--- a/Documentation/Final Report - SmartSphere Event Management System.docx
+++ b/Documentation/Final Report - SmartSphere Event Management System.docx
@@ -7,9 +7,11 @@
         <w:pStyle w:val="Title"/>
         <w:keepNext w:val="0"/>
         <w:keepLines w:val="0"/>
-        <w:spacing w:before="480" w:lineRule="auto"/>
-        <w:rPr>
-          <w:b w:val="1"/>
+        <w:spacing w:before="480" w:line="240" w:lineRule="auto"/>
+        <w:rPr>
+          <w:b w:val="1"/>
+          <w:sz w:val="22"/>
+          <w:szCs w:val="22"/>
         </w:rPr>
       </w:pPr>
       <w:bookmarkStart w:colFirst="0" w:colLast="0" w:name="_wrobwsw222ke" w:id="0"/>
@@ -17,6 +19,8 @@
       <w:r>
         <w:rPr>
           <w:b w:val="1"/>
+          <w:sz w:val="22"/>
+          <w:szCs w:val="22"/>
           <w:rtl w:val="0"/>
         </w:rPr>
         <w:t xml:space="preserve">Final Report - SmartSphere Event Management System</w:t>
@@ -24,7 +28,7 @@
     </w:p>
     <w:p>
       <w:pPr>
-        <w:spacing w:after="240" w:before="240" w:line="276" w:lineRule="auto"/>
+        <w:spacing w:after="240" w:before="240" w:line="240" w:lineRule="auto"/>
         <w:ind w:left="720" w:firstLine="0"/>
         <w:rPr/>
       </w:pPr>
@@ -40,12 +44,12 @@
           <wp:inline distB="114300" distT="114300" distL="114300" distR="114300">
             <wp:extent cx="2441420" cy="1950485"/>
             <wp:effectExtent b="0" l="0" r="0" t="0"/>
-            <wp:docPr id="25" name="image15.jpg"/>
+            <wp:docPr id="25" name="image26.jpg"/>
             <a:graphic>
               <a:graphicData uri="http://schemas.openxmlformats.org/drawingml/2006/picture">
                 <pic:pic>
                   <pic:nvPicPr>
-                    <pic:cNvPr id="0" name="image15.jpg"/>
+                    <pic:cNvPr id="0" name="image26.jpg"/>
                     <pic:cNvPicPr preferRelativeResize="0"/>
                   </pic:nvPicPr>
                   <pic:blipFill>
@@ -77,19 +81,15 @@
     </w:p>
     <w:p>
       <w:pPr>
-        <w:spacing w:after="240" w:before="240" w:line="276" w:lineRule="auto"/>
+        <w:spacing w:after="240" w:before="240" w:line="240" w:lineRule="auto"/>
         <w:ind w:left="720" w:firstLine="0"/>
         <w:rPr>
           <w:b w:val="1"/>
-          <w:sz w:val="40"/>
-          <w:szCs w:val="40"/>
-        </w:rPr>
-      </w:pPr>
-      <w:r>
-        <w:rPr>
-          <w:b w:val="1"/>
-          <w:sz w:val="40"/>
-          <w:szCs w:val="40"/>
+        </w:rPr>
+      </w:pPr>
+      <w:r>
+        <w:rPr>
+          <w:b w:val="1"/>
           <w:rtl w:val="0"/>
         </w:rPr>
         <w:t xml:space="preserve">Team Members:</w:t>
@@ -97,17 +97,12 @@
     </w:p>
     <w:p>
       <w:pPr>
-        <w:spacing w:after="240" w:before="240" w:line="276" w:lineRule="auto"/>
+        <w:spacing w:after="240" w:before="240" w:line="240" w:lineRule="auto"/>
         <w:ind w:left="720" w:firstLine="0"/>
-        <w:rPr>
-          <w:sz w:val="36"/>
-          <w:szCs w:val="36"/>
-        </w:rPr>
-      </w:pPr>
-      <w:r>
-        <w:rPr>
-          <w:sz w:val="36"/>
-          <w:szCs w:val="36"/>
+        <w:rPr/>
+      </w:pPr>
+      <w:r>
+        <w:rPr>
           <w:rtl w:val="0"/>
         </w:rPr>
         <w:t xml:space="preserve">Ibtisam Shahzad  22i-1201</w:t>
@@ -115,17 +110,12 @@
     </w:p>
     <w:p>
       <w:pPr>
-        <w:spacing w:after="240" w:before="240" w:line="276" w:lineRule="auto"/>
+        <w:spacing w:after="240" w:before="240" w:line="240" w:lineRule="auto"/>
         <w:ind w:left="720" w:firstLine="0"/>
-        <w:rPr>
-          <w:sz w:val="36"/>
-          <w:szCs w:val="36"/>
-        </w:rPr>
-      </w:pPr>
-      <w:r>
-        <w:rPr>
-          <w:sz w:val="36"/>
-          <w:szCs w:val="36"/>
+        <w:rPr/>
+      </w:pPr>
+      <w:r>
+        <w:rPr>
           <w:rtl w:val="0"/>
         </w:rPr>
         <w:t xml:space="preserve">Ibrahim Asim        22i-1330</w:t>
@@ -133,17 +123,12 @@
     </w:p>
     <w:p>
       <w:pPr>
-        <w:spacing w:after="240" w:before="240" w:line="276" w:lineRule="auto"/>
+        <w:spacing w:after="240" w:before="240" w:line="240" w:lineRule="auto"/>
         <w:ind w:left="720" w:firstLine="0"/>
-        <w:rPr>
-          <w:sz w:val="36"/>
-          <w:szCs w:val="36"/>
-        </w:rPr>
-      </w:pPr>
-      <w:r>
-        <w:rPr>
-          <w:sz w:val="36"/>
-          <w:szCs w:val="36"/>
+        <w:rPr/>
+      </w:pPr>
+      <w:r>
+        <w:rPr>
           <w:rtl w:val="0"/>
         </w:rPr>
         <w:t xml:space="preserve">Haider Zia             22i-1196</w:t>
@@ -151,7 +136,7 @@
     </w:p>
     <w:p>
       <w:pPr>
-        <w:spacing w:after="240" w:before="240" w:line="276" w:lineRule="auto"/>
+        <w:spacing w:after="240" w:before="240" w:line="240" w:lineRule="auto"/>
         <w:ind w:left="720" w:firstLine="0"/>
         <w:rPr/>
       </w:pPr>
@@ -915,16 +900,18 @@
     </w:sdt>
     <w:p>
       <w:pPr>
-        <w:rPr/>
-      </w:pPr>
-      <w:r>
-        <w:rPr>
-          <w:rtl w:val="0"/>
-        </w:rPr>
-      </w:r>
-    </w:p>
-    <w:p>
-      <w:pPr>
+        <w:spacing w:line="240" w:lineRule="auto"/>
+        <w:rPr/>
+      </w:pPr>
+      <w:r>
+        <w:rPr>
+          <w:rtl w:val="0"/>
+        </w:rPr>
+      </w:r>
+    </w:p>
+    <w:p>
+      <w:pPr>
+        <w:spacing w:line="240" w:lineRule="auto"/>
         <w:rPr/>
       </w:pPr>
       <w:r>
@@ -943,11 +930,11 @@
         <w:pStyle w:val="Heading2"/>
         <w:keepNext w:val="0"/>
         <w:keepLines w:val="0"/>
-        <w:spacing w:after="80" w:lineRule="auto"/>
-        <w:rPr>
-          <w:b w:val="1"/>
-          <w:sz w:val="34"/>
-          <w:szCs w:val="34"/>
+        <w:spacing w:after="80" w:line="240" w:lineRule="auto"/>
+        <w:rPr>
+          <w:b w:val="1"/>
+          <w:sz w:val="22"/>
+          <w:szCs w:val="22"/>
         </w:rPr>
       </w:pPr>
       <w:bookmarkStart w:colFirst="0" w:colLast="0" w:name="_u5rfndu4zdcn" w:id="1"/>
@@ -955,8 +942,8 @@
       <w:r>
         <w:rPr>
           <w:b w:val="1"/>
-          <w:sz w:val="34"/>
-          <w:szCs w:val="34"/>
+          <w:sz w:val="22"/>
+          <w:szCs w:val="22"/>
           <w:rtl w:val="0"/>
         </w:rPr>
         <w:t xml:space="preserve">1. Project Introduction</w:t>
@@ -964,7 +951,7 @@
     </w:p>
     <w:p>
       <w:pPr>
-        <w:spacing w:after="240" w:before="240" w:lineRule="auto"/>
+        <w:spacing w:after="240" w:before="240" w:line="240" w:lineRule="auto"/>
         <w:rPr/>
       </w:pPr>
       <w:r>
@@ -976,6 +963,7 @@
     </w:p>
     <w:p>
       <w:pPr>
+        <w:spacing w:line="240" w:lineRule="auto"/>
         <w:rPr/>
       </w:pPr>
       <w:r>
@@ -994,11 +982,11 @@
         <w:pStyle w:val="Heading2"/>
         <w:keepNext w:val="0"/>
         <w:keepLines w:val="0"/>
-        <w:spacing w:after="80" w:lineRule="auto"/>
-        <w:rPr>
-          <w:b w:val="1"/>
-          <w:sz w:val="34"/>
-          <w:szCs w:val="34"/>
+        <w:spacing w:after="80" w:line="240" w:lineRule="auto"/>
+        <w:rPr>
+          <w:b w:val="1"/>
+          <w:sz w:val="22"/>
+          <w:szCs w:val="22"/>
         </w:rPr>
       </w:pPr>
       <w:bookmarkStart w:colFirst="0" w:colLast="0" w:name="_trd8h72svlt7" w:id="2"/>
@@ -1006,8 +994,8 @@
       <w:r>
         <w:rPr>
           <w:b w:val="1"/>
-          <w:sz w:val="34"/>
-          <w:szCs w:val="34"/>
+          <w:sz w:val="22"/>
+          <w:szCs w:val="22"/>
           <w:rtl w:val="0"/>
         </w:rPr>
         <w:t xml:space="preserve">2. Functional &amp; Non-Functional Requirements</w:t>
@@ -1015,7 +1003,7 @@
     </w:p>
     <w:p>
       <w:pPr>
-        <w:spacing w:after="240" w:before="240" w:lineRule="auto"/>
+        <w:spacing w:after="240" w:before="240" w:line="240" w:lineRule="auto"/>
         <w:rPr>
           <w:b w:val="1"/>
         </w:rPr>
@@ -1034,8 +1022,9 @@
           <w:ilvl w:val="0"/>
           <w:numId w:val="11"/>
         </w:numPr>
-        <w:spacing w:after="0" w:afterAutospacing="0" w:before="240" w:lineRule="auto"/>
+        <w:spacing w:after="0" w:afterAutospacing="0" w:before="240" w:line="240" w:lineRule="auto"/>
         <w:ind w:left="720" w:hanging="360"/>
+        <w:rPr/>
       </w:pPr>
       <w:r>
         <w:rPr>
@@ -1051,8 +1040,9 @@
           <w:ilvl w:val="0"/>
           <w:numId w:val="11"/>
         </w:numPr>
-        <w:spacing w:after="0" w:afterAutospacing="0" w:before="0" w:beforeAutospacing="0" w:lineRule="auto"/>
+        <w:spacing w:after="0" w:afterAutospacing="0" w:before="0" w:beforeAutospacing="0" w:line="240" w:lineRule="auto"/>
         <w:ind w:left="720" w:hanging="360"/>
+        <w:rPr/>
       </w:pPr>
       <w:r>
         <w:rPr>
@@ -1068,8 +1058,9 @@
           <w:ilvl w:val="0"/>
           <w:numId w:val="11"/>
         </w:numPr>
-        <w:spacing w:after="0" w:afterAutospacing="0" w:before="0" w:beforeAutospacing="0" w:lineRule="auto"/>
+        <w:spacing w:after="0" w:afterAutospacing="0" w:before="0" w:beforeAutospacing="0" w:line="240" w:lineRule="auto"/>
         <w:ind w:left="720" w:hanging="360"/>
+        <w:rPr/>
       </w:pPr>
       <w:r>
         <w:rPr>
@@ -1097,8 +1088,9 @@
           <w:ilvl w:val="0"/>
           <w:numId w:val="11"/>
         </w:numPr>
-        <w:spacing w:after="0" w:afterAutospacing="0" w:before="0" w:beforeAutospacing="0" w:lineRule="auto"/>
+        <w:spacing w:after="0" w:afterAutospacing="0" w:before="0" w:beforeAutospacing="0" w:line="240" w:lineRule="auto"/>
         <w:ind w:left="720" w:hanging="360"/>
+        <w:rPr/>
       </w:pPr>
       <w:r>
         <w:rPr>
@@ -1114,8 +1106,9 @@
           <w:ilvl w:val="0"/>
           <w:numId w:val="11"/>
         </w:numPr>
-        <w:spacing w:after="240" w:before="0" w:beforeAutospacing="0" w:lineRule="auto"/>
+        <w:spacing w:after="240" w:before="0" w:beforeAutospacing="0" w:line="240" w:lineRule="auto"/>
         <w:ind w:left="720" w:hanging="360"/>
+        <w:rPr/>
       </w:pPr>
       <w:r>
         <w:rPr>
@@ -1127,7 +1120,7 @@
     </w:p>
     <w:p>
       <w:pPr>
-        <w:spacing w:after="240" w:before="240" w:lineRule="auto"/>
+        <w:spacing w:after="240" w:before="240" w:line="240" w:lineRule="auto"/>
         <w:rPr>
           <w:b w:val="1"/>
         </w:rPr>
@@ -1146,8 +1139,9 @@
           <w:ilvl w:val="0"/>
           <w:numId w:val="1"/>
         </w:numPr>
-        <w:spacing w:after="0" w:afterAutospacing="0" w:before="240" w:lineRule="auto"/>
+        <w:spacing w:after="0" w:afterAutospacing="0" w:before="240" w:line="240" w:lineRule="auto"/>
         <w:ind w:left="720" w:hanging="360"/>
+        <w:rPr/>
       </w:pPr>
       <w:r>
         <w:rPr>
@@ -1163,8 +1157,9 @@
           <w:ilvl w:val="0"/>
           <w:numId w:val="1"/>
         </w:numPr>
-        <w:spacing w:after="0" w:afterAutospacing="0" w:before="0" w:beforeAutospacing="0" w:lineRule="auto"/>
+        <w:spacing w:after="0" w:afterAutospacing="0" w:before="0" w:beforeAutospacing="0" w:line="240" w:lineRule="auto"/>
         <w:ind w:left="720" w:hanging="360"/>
+        <w:rPr/>
       </w:pPr>
       <w:r>
         <w:rPr>
@@ -1180,8 +1175,9 @@
           <w:ilvl w:val="0"/>
           <w:numId w:val="1"/>
         </w:numPr>
-        <w:spacing w:after="0" w:afterAutospacing="0" w:before="0" w:beforeAutospacing="0" w:lineRule="auto"/>
+        <w:spacing w:after="0" w:afterAutospacing="0" w:before="0" w:beforeAutospacing="0" w:line="240" w:lineRule="auto"/>
         <w:ind w:left="720" w:hanging="360"/>
+        <w:rPr/>
       </w:pPr>
       <w:r>
         <w:rPr>
@@ -1197,8 +1193,9 @@
           <w:ilvl w:val="0"/>
           <w:numId w:val="1"/>
         </w:numPr>
-        <w:spacing w:after="0" w:afterAutospacing="0" w:before="0" w:beforeAutospacing="0" w:lineRule="auto"/>
+        <w:spacing w:after="0" w:afterAutospacing="0" w:before="0" w:beforeAutospacing="0" w:line="240" w:lineRule="auto"/>
         <w:ind w:left="720" w:hanging="360"/>
+        <w:rPr/>
       </w:pPr>
       <w:r>
         <w:rPr>
@@ -1214,8 +1211,9 @@
           <w:ilvl w:val="0"/>
           <w:numId w:val="1"/>
         </w:numPr>
-        <w:spacing w:after="240" w:before="0" w:beforeAutospacing="0" w:lineRule="auto"/>
+        <w:spacing w:after="240" w:before="0" w:beforeAutospacing="0" w:line="240" w:lineRule="auto"/>
         <w:ind w:left="720" w:hanging="360"/>
+        <w:rPr/>
       </w:pPr>
       <w:r>
         <w:rPr>
@@ -1227,6 +1225,7 @@
     </w:p>
     <w:p>
       <w:pPr>
+        <w:spacing w:line="240" w:lineRule="auto"/>
         <w:rPr/>
       </w:pPr>
       <w:r>
@@ -1245,11 +1244,11 @@
         <w:pStyle w:val="Heading2"/>
         <w:keepNext w:val="0"/>
         <w:keepLines w:val="0"/>
-        <w:spacing w:after="80" w:lineRule="auto"/>
-        <w:rPr>
-          <w:b w:val="1"/>
-          <w:sz w:val="34"/>
-          <w:szCs w:val="34"/>
+        <w:spacing w:after="80" w:line="240" w:lineRule="auto"/>
+        <w:rPr>
+          <w:b w:val="1"/>
+          <w:sz w:val="22"/>
+          <w:szCs w:val="22"/>
         </w:rPr>
       </w:pPr>
       <w:bookmarkStart w:colFirst="0" w:colLast="0" w:name="_f7c1ql4z9aex" w:id="3"/>
@@ -1257,8 +1256,8 @@
       <w:r>
         <w:rPr>
           <w:b w:val="1"/>
-          <w:sz w:val="34"/>
-          <w:szCs w:val="34"/>
+          <w:sz w:val="22"/>
+          <w:szCs w:val="22"/>
           <w:rtl w:val="0"/>
         </w:rPr>
         <w:t xml:space="preserve">3. User Stories (15 Total, 5 by Each Member)</w:t>
@@ -1266,7 +1265,7 @@
     </w:p>
     <w:p>
       <w:pPr>
-        <w:spacing w:after="240" w:before="240" w:lineRule="auto"/>
+        <w:spacing w:after="240" w:before="240" w:line="240" w:lineRule="auto"/>
         <w:rPr>
           <w:b w:val="1"/>
         </w:rPr>
@@ -1285,8 +1284,9 @@
           <w:ilvl w:val="0"/>
           <w:numId w:val="6"/>
         </w:numPr>
-        <w:spacing w:after="0" w:afterAutospacing="0" w:before="240" w:lineRule="auto"/>
+        <w:spacing w:after="0" w:afterAutospacing="0" w:before="240" w:line="240" w:lineRule="auto"/>
         <w:ind w:left="720" w:hanging="360"/>
+        <w:rPr/>
       </w:pPr>
       <w:r>
         <w:rPr>
@@ -1302,8 +1302,9 @@
           <w:ilvl w:val="0"/>
           <w:numId w:val="6"/>
         </w:numPr>
-        <w:spacing w:after="0" w:afterAutospacing="0" w:before="0" w:beforeAutospacing="0" w:lineRule="auto"/>
+        <w:spacing w:after="0" w:afterAutospacing="0" w:before="0" w:beforeAutospacing="0" w:line="240" w:lineRule="auto"/>
         <w:ind w:left="720" w:hanging="360"/>
+        <w:rPr/>
       </w:pPr>
       <w:r>
         <w:rPr>
@@ -1319,8 +1320,9 @@
           <w:ilvl w:val="0"/>
           <w:numId w:val="6"/>
         </w:numPr>
-        <w:spacing w:after="0" w:afterAutospacing="0" w:before="0" w:beforeAutospacing="0" w:lineRule="auto"/>
+        <w:spacing w:after="0" w:afterAutospacing="0" w:before="0" w:beforeAutospacing="0" w:line="240" w:lineRule="auto"/>
         <w:ind w:left="720" w:hanging="360"/>
+        <w:rPr/>
       </w:pPr>
       <w:r>
         <w:rPr>
@@ -1336,8 +1338,9 @@
           <w:ilvl w:val="0"/>
           <w:numId w:val="6"/>
         </w:numPr>
-        <w:spacing w:after="0" w:afterAutospacing="0" w:before="0" w:beforeAutospacing="0" w:lineRule="auto"/>
+        <w:spacing w:after="0" w:afterAutospacing="0" w:before="0" w:beforeAutospacing="0" w:line="240" w:lineRule="auto"/>
         <w:ind w:left="720" w:hanging="360"/>
+        <w:rPr/>
       </w:pPr>
       <w:r>
         <w:rPr>
@@ -1353,8 +1356,9 @@
           <w:ilvl w:val="0"/>
           <w:numId w:val="6"/>
         </w:numPr>
-        <w:spacing w:after="240" w:before="0" w:beforeAutospacing="0" w:lineRule="auto"/>
+        <w:spacing w:after="240" w:before="0" w:beforeAutospacing="0" w:line="240" w:lineRule="auto"/>
         <w:ind w:left="720" w:hanging="360"/>
+        <w:rPr/>
       </w:pPr>
       <w:r>
         <w:rPr>
@@ -1366,7 +1370,7 @@
     </w:p>
     <w:p>
       <w:pPr>
-        <w:spacing w:after="240" w:before="240" w:lineRule="auto"/>
+        <w:spacing w:after="240" w:before="240" w:line="240" w:lineRule="auto"/>
         <w:rPr>
           <w:b w:val="1"/>
         </w:rPr>
@@ -1385,8 +1389,9 @@
           <w:ilvl w:val="0"/>
           <w:numId w:val="4"/>
         </w:numPr>
-        <w:spacing w:after="0" w:afterAutospacing="0" w:before="240" w:lineRule="auto"/>
+        <w:spacing w:after="0" w:afterAutospacing="0" w:before="240" w:line="240" w:lineRule="auto"/>
         <w:ind w:left="720" w:hanging="360"/>
+        <w:rPr/>
       </w:pPr>
       <w:r>
         <w:rPr>
@@ -1402,8 +1407,9 @@
           <w:ilvl w:val="0"/>
           <w:numId w:val="4"/>
         </w:numPr>
-        <w:spacing w:after="0" w:afterAutospacing="0" w:before="0" w:beforeAutospacing="0" w:lineRule="auto"/>
+        <w:spacing w:after="0" w:afterAutospacing="0" w:before="0" w:beforeAutospacing="0" w:line="240" w:lineRule="auto"/>
         <w:ind w:left="720" w:hanging="360"/>
+        <w:rPr/>
       </w:pPr>
       <w:r>
         <w:rPr>
@@ -1419,8 +1425,9 @@
           <w:ilvl w:val="0"/>
           <w:numId w:val="4"/>
         </w:numPr>
-        <w:spacing w:after="0" w:afterAutospacing="0" w:before="0" w:beforeAutospacing="0" w:lineRule="auto"/>
+        <w:spacing w:after="0" w:afterAutospacing="0" w:before="0" w:beforeAutospacing="0" w:line="240" w:lineRule="auto"/>
         <w:ind w:left="720" w:hanging="360"/>
+        <w:rPr/>
       </w:pPr>
       <w:r>
         <w:rPr>
@@ -1436,8 +1443,9 @@
           <w:ilvl w:val="0"/>
           <w:numId w:val="4"/>
         </w:numPr>
-        <w:spacing w:after="0" w:afterAutospacing="0" w:before="0" w:beforeAutospacing="0" w:lineRule="auto"/>
+        <w:spacing w:after="0" w:afterAutospacing="0" w:before="0" w:beforeAutospacing="0" w:line="240" w:lineRule="auto"/>
         <w:ind w:left="720" w:hanging="360"/>
+        <w:rPr/>
       </w:pPr>
       <w:r>
         <w:rPr>
@@ -1453,8 +1461,9 @@
           <w:ilvl w:val="0"/>
           <w:numId w:val="4"/>
         </w:numPr>
-        <w:spacing w:after="240" w:before="0" w:beforeAutospacing="0" w:lineRule="auto"/>
+        <w:spacing w:after="240" w:before="0" w:beforeAutospacing="0" w:line="240" w:lineRule="auto"/>
         <w:ind w:left="720" w:hanging="360"/>
+        <w:rPr/>
       </w:pPr>
       <w:r>
         <w:rPr>
@@ -1466,7 +1475,7 @@
     </w:p>
     <w:p>
       <w:pPr>
-        <w:spacing w:after="240" w:before="240" w:lineRule="auto"/>
+        <w:spacing w:after="240" w:before="240" w:line="240" w:lineRule="auto"/>
         <w:rPr>
           <w:b w:val="1"/>
         </w:rPr>
@@ -1485,8 +1494,9 @@
           <w:ilvl w:val="0"/>
           <w:numId w:val="2"/>
         </w:numPr>
-        <w:spacing w:after="0" w:afterAutospacing="0" w:before="240" w:lineRule="auto"/>
+        <w:spacing w:after="0" w:afterAutospacing="0" w:before="240" w:line="240" w:lineRule="auto"/>
         <w:ind w:left="720" w:hanging="360"/>
+        <w:rPr/>
       </w:pPr>
       <w:r>
         <w:rPr>
@@ -1502,8 +1512,9 @@
           <w:ilvl w:val="0"/>
           <w:numId w:val="2"/>
         </w:numPr>
-        <w:spacing w:after="0" w:afterAutospacing="0" w:before="0" w:beforeAutospacing="0" w:lineRule="auto"/>
+        <w:spacing w:after="0" w:afterAutospacing="0" w:before="0" w:beforeAutospacing="0" w:line="240" w:lineRule="auto"/>
         <w:ind w:left="720" w:hanging="360"/>
+        <w:rPr/>
       </w:pPr>
       <w:r>
         <w:rPr>
@@ -1519,8 +1530,9 @@
           <w:ilvl w:val="0"/>
           <w:numId w:val="2"/>
         </w:numPr>
-        <w:spacing w:after="0" w:afterAutospacing="0" w:before="0" w:beforeAutospacing="0" w:lineRule="auto"/>
+        <w:spacing w:after="0" w:afterAutospacing="0" w:before="0" w:beforeAutospacing="0" w:line="240" w:lineRule="auto"/>
         <w:ind w:left="720" w:hanging="360"/>
+        <w:rPr/>
       </w:pPr>
       <w:r>
         <w:rPr>
@@ -1536,8 +1548,9 @@
           <w:ilvl w:val="0"/>
           <w:numId w:val="2"/>
         </w:numPr>
-        <w:spacing w:after="0" w:afterAutospacing="0" w:before="0" w:beforeAutospacing="0" w:lineRule="auto"/>
+        <w:spacing w:after="0" w:afterAutospacing="0" w:before="0" w:beforeAutospacing="0" w:line="240" w:lineRule="auto"/>
         <w:ind w:left="720" w:hanging="360"/>
+        <w:rPr/>
       </w:pPr>
       <w:r>
         <w:rPr>
@@ -1553,8 +1566,9 @@
           <w:ilvl w:val="0"/>
           <w:numId w:val="2"/>
         </w:numPr>
-        <w:spacing w:after="240" w:before="0" w:beforeAutospacing="0" w:lineRule="auto"/>
+        <w:spacing w:after="240" w:before="0" w:beforeAutospacing="0" w:line="240" w:lineRule="auto"/>
         <w:ind w:left="720" w:hanging="360"/>
+        <w:rPr/>
       </w:pPr>
       <w:r>
         <w:rPr>
@@ -1579,11 +1593,11 @@
         <w:pStyle w:val="Heading2"/>
         <w:keepNext w:val="0"/>
         <w:keepLines w:val="0"/>
-        <w:spacing w:after="80" w:lineRule="auto"/>
-        <w:rPr>
-          <w:b w:val="1"/>
-          <w:sz w:val="34"/>
-          <w:szCs w:val="34"/>
+        <w:spacing w:after="80" w:line="240" w:lineRule="auto"/>
+        <w:rPr>
+          <w:b w:val="1"/>
+          <w:sz w:val="22"/>
+          <w:szCs w:val="22"/>
         </w:rPr>
       </w:pPr>
       <w:bookmarkStart w:colFirst="0" w:colLast="0" w:name="_mb3mspp1t6ar" w:id="4"/>
@@ -1591,8 +1605,8 @@
       <w:r>
         <w:rPr>
           <w:b w:val="1"/>
-          <w:sz w:val="34"/>
-          <w:szCs w:val="34"/>
+          <w:sz w:val="22"/>
+          <w:szCs w:val="22"/>
           <w:rtl w:val="0"/>
         </w:rPr>
         <w:t xml:space="preserve">4. Product Backlog</w:t>
@@ -1604,8 +1618,9 @@
           <w:ilvl w:val="0"/>
           <w:numId w:val="8"/>
         </w:numPr>
-        <w:spacing w:after="240" w:before="240" w:line="276" w:lineRule="auto"/>
+        <w:spacing w:after="240" w:before="240" w:line="240" w:lineRule="auto"/>
         <w:ind w:left="720" w:hanging="360"/>
+        <w:rPr/>
       </w:pPr>
       <w:r>
         <w:rPr>
@@ -1655,7 +1670,7 @@
     </w:p>
     <w:p>
       <w:pPr>
-        <w:spacing w:line="276" w:lineRule="auto"/>
+        <w:spacing w:line="240" w:lineRule="auto"/>
         <w:ind w:left="720" w:firstLine="0"/>
         <w:rPr/>
       </w:pPr>
@@ -1711,7 +1726,7 @@
           </w:tcPr>
           <w:p>
             <w:pPr>
-              <w:spacing w:line="276" w:lineRule="auto"/>
+              <w:spacing w:line="240" w:lineRule="auto"/>
               <w:jc w:val="center"/>
               <w:rPr/>
             </w:pPr>
@@ -1742,7 +1757,7 @@
           </w:tcPr>
           <w:p>
             <w:pPr>
-              <w:spacing w:line="276" w:lineRule="auto"/>
+              <w:spacing w:line="240" w:lineRule="auto"/>
               <w:jc w:val="center"/>
               <w:rPr/>
             </w:pPr>
@@ -1773,7 +1788,7 @@
           </w:tcPr>
           <w:p>
             <w:pPr>
-              <w:spacing w:line="276" w:lineRule="auto"/>
+              <w:spacing w:line="240" w:lineRule="auto"/>
               <w:jc w:val="center"/>
               <w:rPr/>
             </w:pPr>
@@ -1810,7 +1825,7 @@
           </w:tcPr>
           <w:p>
             <w:pPr>
-              <w:spacing w:line="276" w:lineRule="auto"/>
+              <w:spacing w:line="240" w:lineRule="auto"/>
               <w:rPr/>
             </w:pPr>
             <w:r>
@@ -1840,7 +1855,7 @@
           </w:tcPr>
           <w:p>
             <w:pPr>
-              <w:spacing w:line="276" w:lineRule="auto"/>
+              <w:spacing w:line="240" w:lineRule="auto"/>
               <w:rPr/>
             </w:pPr>
             <w:r>
@@ -1864,7 +1879,7 @@
           </w:tcPr>
           <w:p>
             <w:pPr>
-              <w:spacing w:line="276" w:lineRule="auto"/>
+              <w:spacing w:line="240" w:lineRule="auto"/>
               <w:rPr/>
             </w:pPr>
             <w:r>
@@ -1900,7 +1915,7 @@
           </w:tcPr>
           <w:p>
             <w:pPr>
-              <w:spacing w:line="276" w:lineRule="auto"/>
+              <w:spacing w:line="240" w:lineRule="auto"/>
               <w:rPr/>
             </w:pPr>
             <w:r>
@@ -1930,7 +1945,7 @@
           </w:tcPr>
           <w:p>
             <w:pPr>
-              <w:spacing w:line="276" w:lineRule="auto"/>
+              <w:spacing w:line="240" w:lineRule="auto"/>
               <w:rPr/>
             </w:pPr>
             <w:r>
@@ -1954,7 +1969,7 @@
           </w:tcPr>
           <w:p>
             <w:pPr>
-              <w:spacing w:line="276" w:lineRule="auto"/>
+              <w:spacing w:line="240" w:lineRule="auto"/>
               <w:rPr/>
             </w:pPr>
             <w:r>
@@ -1990,7 +2005,7 @@
           </w:tcPr>
           <w:p>
             <w:pPr>
-              <w:spacing w:line="276" w:lineRule="auto"/>
+              <w:spacing w:line="240" w:lineRule="auto"/>
               <w:rPr/>
             </w:pPr>
             <w:r>
@@ -2020,7 +2035,7 @@
           </w:tcPr>
           <w:p>
             <w:pPr>
-              <w:spacing w:line="276" w:lineRule="auto"/>
+              <w:spacing w:line="240" w:lineRule="auto"/>
               <w:rPr/>
             </w:pPr>
             <w:r>
@@ -2044,7 +2059,7 @@
           </w:tcPr>
           <w:p>
             <w:pPr>
-              <w:spacing w:line="276" w:lineRule="auto"/>
+              <w:spacing w:line="240" w:lineRule="auto"/>
               <w:rPr/>
             </w:pPr>
             <w:r>
@@ -2080,7 +2095,7 @@
           </w:tcPr>
           <w:p>
             <w:pPr>
-              <w:spacing w:line="276" w:lineRule="auto"/>
+              <w:spacing w:line="240" w:lineRule="auto"/>
               <w:rPr/>
             </w:pPr>
             <w:r>
@@ -2110,7 +2125,7 @@
           </w:tcPr>
           <w:p>
             <w:pPr>
-              <w:spacing w:line="276" w:lineRule="auto"/>
+              <w:spacing w:line="240" w:lineRule="auto"/>
               <w:rPr/>
             </w:pPr>
             <w:r>
@@ -2134,7 +2149,7 @@
           </w:tcPr>
           <w:p>
             <w:pPr>
-              <w:spacing w:line="276" w:lineRule="auto"/>
+              <w:spacing w:line="240" w:lineRule="auto"/>
               <w:rPr/>
             </w:pPr>
             <w:r>
@@ -2170,7 +2185,7 @@
           </w:tcPr>
           <w:p>
             <w:pPr>
-              <w:spacing w:line="276" w:lineRule="auto"/>
+              <w:spacing w:line="240" w:lineRule="auto"/>
               <w:rPr/>
             </w:pPr>
             <w:r>
@@ -2200,7 +2215,7 @@
           </w:tcPr>
           <w:p>
             <w:pPr>
-              <w:spacing w:line="276" w:lineRule="auto"/>
+              <w:spacing w:line="240" w:lineRule="auto"/>
               <w:rPr/>
             </w:pPr>
             <w:r>
@@ -2224,7 +2239,7 @@
           </w:tcPr>
           <w:p>
             <w:pPr>
-              <w:spacing w:line="276" w:lineRule="auto"/>
+              <w:spacing w:line="240" w:lineRule="auto"/>
               <w:rPr/>
             </w:pPr>
             <w:r>
@@ -2260,7 +2275,7 @@
           </w:tcPr>
           <w:p>
             <w:pPr>
-              <w:spacing w:line="276" w:lineRule="auto"/>
+              <w:spacing w:line="240" w:lineRule="auto"/>
               <w:rPr/>
             </w:pPr>
             <w:r>
@@ -2290,7 +2305,7 @@
           </w:tcPr>
           <w:p>
             <w:pPr>
-              <w:spacing w:line="276" w:lineRule="auto"/>
+              <w:spacing w:line="240" w:lineRule="auto"/>
               <w:rPr/>
             </w:pPr>
             <w:r>
@@ -2314,7 +2329,7 @@
           </w:tcPr>
           <w:p>
             <w:pPr>
-              <w:spacing w:line="276" w:lineRule="auto"/>
+              <w:spacing w:line="240" w:lineRule="auto"/>
               <w:rPr/>
             </w:pPr>
             <w:r>
@@ -2350,7 +2365,7 @@
           </w:tcPr>
           <w:p>
             <w:pPr>
-              <w:spacing w:line="276" w:lineRule="auto"/>
+              <w:spacing w:line="240" w:lineRule="auto"/>
               <w:rPr/>
             </w:pPr>
             <w:r>
@@ -2380,7 +2395,7 @@
           </w:tcPr>
           <w:p>
             <w:pPr>
-              <w:spacing w:line="276" w:lineRule="auto"/>
+              <w:spacing w:line="240" w:lineRule="auto"/>
               <w:rPr/>
             </w:pPr>
             <w:r>
@@ -2404,7 +2419,7 @@
           </w:tcPr>
           <w:p>
             <w:pPr>
-              <w:spacing w:line="276" w:lineRule="auto"/>
+              <w:spacing w:line="240" w:lineRule="auto"/>
               <w:rPr/>
             </w:pPr>
             <w:r>
@@ -2440,7 +2455,7 @@
           </w:tcPr>
           <w:p>
             <w:pPr>
-              <w:spacing w:line="276" w:lineRule="auto"/>
+              <w:spacing w:line="240" w:lineRule="auto"/>
               <w:rPr/>
             </w:pPr>
             <w:r>
@@ -2470,7 +2485,7 @@
           </w:tcPr>
           <w:p>
             <w:pPr>
-              <w:spacing w:line="276" w:lineRule="auto"/>
+              <w:spacing w:line="240" w:lineRule="auto"/>
               <w:rPr/>
             </w:pPr>
             <w:r>
@@ -2494,7 +2509,7 @@
           </w:tcPr>
           <w:p>
             <w:pPr>
-              <w:spacing w:line="276" w:lineRule="auto"/>
+              <w:spacing w:line="240" w:lineRule="auto"/>
               <w:rPr/>
             </w:pPr>
             <w:r>
@@ -2530,7 +2545,7 @@
           </w:tcPr>
           <w:p>
             <w:pPr>
-              <w:spacing w:line="276" w:lineRule="auto"/>
+              <w:spacing w:line="240" w:lineRule="auto"/>
               <w:rPr/>
             </w:pPr>
             <w:r>
@@ -2560,7 +2575,7 @@
           </w:tcPr>
           <w:p>
             <w:pPr>
-              <w:spacing w:line="276" w:lineRule="auto"/>
+              <w:spacing w:line="240" w:lineRule="auto"/>
               <w:rPr/>
             </w:pPr>
             <w:r>
@@ -2584,7 +2599,7 @@
           </w:tcPr>
           <w:p>
             <w:pPr>
-              <w:spacing w:line="276" w:lineRule="auto"/>
+              <w:spacing w:line="240" w:lineRule="auto"/>
               <w:rPr/>
             </w:pPr>
             <w:r>
@@ -2620,7 +2635,7 @@
           </w:tcPr>
           <w:p>
             <w:pPr>
-              <w:spacing w:line="276" w:lineRule="auto"/>
+              <w:spacing w:line="240" w:lineRule="auto"/>
               <w:rPr/>
             </w:pPr>
             <w:r>
@@ -2650,7 +2665,7 @@
           </w:tcPr>
           <w:p>
             <w:pPr>
-              <w:spacing w:line="276" w:lineRule="auto"/>
+              <w:spacing w:line="240" w:lineRule="auto"/>
               <w:rPr/>
             </w:pPr>
             <w:r>
@@ -2674,7 +2689,7 @@
           </w:tcPr>
           <w:p>
             <w:pPr>
-              <w:spacing w:line="276" w:lineRule="auto"/>
+              <w:spacing w:line="240" w:lineRule="auto"/>
               <w:rPr/>
             </w:pPr>
             <w:r>
@@ -2710,7 +2725,7 @@
           </w:tcPr>
           <w:p>
             <w:pPr>
-              <w:spacing w:line="276" w:lineRule="auto"/>
+              <w:spacing w:line="240" w:lineRule="auto"/>
               <w:rPr/>
             </w:pPr>
             <w:r>
@@ -2740,7 +2755,7 @@
           </w:tcPr>
           <w:p>
             <w:pPr>
-              <w:spacing w:line="276" w:lineRule="auto"/>
+              <w:spacing w:line="240" w:lineRule="auto"/>
               <w:rPr/>
             </w:pPr>
             <w:r>
@@ -2764,7 +2779,7 @@
           </w:tcPr>
           <w:p>
             <w:pPr>
-              <w:spacing w:line="276" w:lineRule="auto"/>
+              <w:spacing w:line="240" w:lineRule="auto"/>
               <w:rPr/>
             </w:pPr>
             <w:r>
@@ -2800,7 +2815,7 @@
           </w:tcPr>
           <w:p>
             <w:pPr>
-              <w:spacing w:line="276" w:lineRule="auto"/>
+              <w:spacing w:line="240" w:lineRule="auto"/>
               <w:rPr/>
             </w:pPr>
             <w:r>
@@ -2830,7 +2845,7 @@
           </w:tcPr>
           <w:p>
             <w:pPr>
-              <w:spacing w:line="276" w:lineRule="auto"/>
+              <w:spacing w:line="240" w:lineRule="auto"/>
               <w:rPr/>
             </w:pPr>
             <w:r>
@@ -2854,7 +2869,7 @@
           </w:tcPr>
           <w:p>
             <w:pPr>
-              <w:spacing w:line="276" w:lineRule="auto"/>
+              <w:spacing w:line="240" w:lineRule="auto"/>
               <w:rPr/>
             </w:pPr>
             <w:r>
@@ -2890,7 +2905,7 @@
           </w:tcPr>
           <w:p>
             <w:pPr>
-              <w:spacing w:line="276" w:lineRule="auto"/>
+              <w:spacing w:line="240" w:lineRule="auto"/>
               <w:rPr/>
             </w:pPr>
             <w:r>
@@ -2920,7 +2935,7 @@
           </w:tcPr>
           <w:p>
             <w:pPr>
-              <w:spacing w:line="276" w:lineRule="auto"/>
+              <w:spacing w:line="240" w:lineRule="auto"/>
               <w:rPr/>
             </w:pPr>
             <w:r>
@@ -2944,7 +2959,7 @@
           </w:tcPr>
           <w:p>
             <w:pPr>
-              <w:spacing w:line="276" w:lineRule="auto"/>
+              <w:spacing w:line="240" w:lineRule="auto"/>
               <w:rPr/>
             </w:pPr>
             <w:r>
@@ -2980,7 +2995,7 @@
           </w:tcPr>
           <w:p>
             <w:pPr>
-              <w:spacing w:line="276" w:lineRule="auto"/>
+              <w:spacing w:line="240" w:lineRule="auto"/>
               <w:rPr/>
             </w:pPr>
             <w:r>
@@ -3010,7 +3025,7 @@
           </w:tcPr>
           <w:p>
             <w:pPr>
-              <w:spacing w:line="276" w:lineRule="auto"/>
+              <w:spacing w:line="240" w:lineRule="auto"/>
               <w:rPr/>
             </w:pPr>
             <w:r>
@@ -3034,7 +3049,7 @@
           </w:tcPr>
           <w:p>
             <w:pPr>
-              <w:spacing w:line="276" w:lineRule="auto"/>
+              <w:spacing w:line="240" w:lineRule="auto"/>
               <w:rPr/>
             </w:pPr>
             <w:r>
@@ -3070,7 +3085,7 @@
           </w:tcPr>
           <w:p>
             <w:pPr>
-              <w:spacing w:line="276" w:lineRule="auto"/>
+              <w:spacing w:line="240" w:lineRule="auto"/>
               <w:rPr/>
             </w:pPr>
             <w:r>
@@ -3100,7 +3115,7 @@
           </w:tcPr>
           <w:p>
             <w:pPr>
-              <w:spacing w:line="276" w:lineRule="auto"/>
+              <w:spacing w:line="240" w:lineRule="auto"/>
               <w:rPr/>
             </w:pPr>
             <w:r>
@@ -3124,7 +3139,7 @@
           </w:tcPr>
           <w:p>
             <w:pPr>
-              <w:spacing w:line="276" w:lineRule="auto"/>
+              <w:spacing w:line="240" w:lineRule="auto"/>
               <w:rPr/>
             </w:pPr>
             <w:r>
@@ -3145,7 +3160,7 @@
     </w:tbl>
     <w:p>
       <w:pPr>
-        <w:spacing w:line="276" w:lineRule="auto"/>
+        <w:spacing w:line="240" w:lineRule="auto"/>
         <w:ind w:left="720" w:firstLine="0"/>
         <w:rPr/>
       </w:pPr>
@@ -3157,6 +3172,7 @@
     </w:p>
     <w:p>
       <w:pPr>
+        <w:spacing w:line="240" w:lineRule="auto"/>
         <w:rPr/>
       </w:pPr>
       <w:r>
@@ -3175,11 +3191,11 @@
         <w:pStyle w:val="Heading2"/>
         <w:keepNext w:val="0"/>
         <w:keepLines w:val="0"/>
-        <w:spacing w:after="80" w:lineRule="auto"/>
-        <w:rPr>
-          <w:b w:val="1"/>
-          <w:sz w:val="34"/>
-          <w:szCs w:val="34"/>
+        <w:spacing w:after="80" w:line="240" w:lineRule="auto"/>
+        <w:rPr>
+          <w:b w:val="1"/>
+          <w:sz w:val="22"/>
+          <w:szCs w:val="22"/>
         </w:rPr>
       </w:pPr>
       <w:bookmarkStart w:colFirst="0" w:colLast="0" w:name="_kw03oksqo172" w:id="5"/>
@@ -3187,8 +3203,8 @@
       <w:r>
         <w:rPr>
           <w:b w:val="1"/>
-          <w:sz w:val="34"/>
-          <w:szCs w:val="34"/>
+          <w:sz w:val="22"/>
+          <w:szCs w:val="22"/>
           <w:rtl w:val="0"/>
         </w:rPr>
         <w:t xml:space="preserve">5. Sprint 1 and Sprint 2 Backlog</w:t>
@@ -3196,7 +3212,7 @@
     </w:p>
     <w:p>
       <w:pPr>
-        <w:spacing w:after="240" w:before="240" w:lineRule="auto"/>
+        <w:spacing w:after="240" w:before="240" w:line="240" w:lineRule="auto"/>
         <w:rPr>
           <w:b w:val="1"/>
         </w:rPr>
@@ -3215,8 +3231,9 @@
           <w:ilvl w:val="0"/>
           <w:numId w:val="5"/>
         </w:numPr>
-        <w:spacing w:after="0" w:afterAutospacing="0" w:before="240" w:lineRule="auto"/>
+        <w:spacing w:after="0" w:afterAutospacing="0" w:before="240" w:line="240" w:lineRule="auto"/>
         <w:ind w:left="720" w:hanging="360"/>
+        <w:rPr/>
       </w:pPr>
       <w:r>
         <w:rPr>
@@ -3232,8 +3249,9 @@
           <w:ilvl w:val="0"/>
           <w:numId w:val="5"/>
         </w:numPr>
-        <w:spacing w:after="0" w:afterAutospacing="0" w:before="0" w:beforeAutospacing="0" w:lineRule="auto"/>
+        <w:spacing w:after="0" w:afterAutospacing="0" w:before="0" w:beforeAutospacing="0" w:line="240" w:lineRule="auto"/>
         <w:ind w:left="720" w:hanging="360"/>
+        <w:rPr/>
       </w:pPr>
       <w:r>
         <w:rPr>
@@ -3249,8 +3267,9 @@
           <w:ilvl w:val="0"/>
           <w:numId w:val="5"/>
         </w:numPr>
-        <w:spacing w:after="0" w:afterAutospacing="0" w:before="0" w:beforeAutospacing="0" w:lineRule="auto"/>
+        <w:spacing w:after="0" w:afterAutospacing="0" w:before="0" w:beforeAutospacing="0" w:line="240" w:lineRule="auto"/>
         <w:ind w:left="720" w:hanging="360"/>
+        <w:rPr/>
       </w:pPr>
       <w:r>
         <w:rPr>
@@ -3266,8 +3285,9 @@
           <w:ilvl w:val="0"/>
           <w:numId w:val="5"/>
         </w:numPr>
-        <w:spacing w:after="0" w:afterAutospacing="0" w:before="0" w:beforeAutospacing="0" w:lineRule="auto"/>
+        <w:spacing w:after="0" w:afterAutospacing="0" w:before="0" w:beforeAutospacing="0" w:line="240" w:lineRule="auto"/>
         <w:ind w:left="720" w:hanging="360"/>
+        <w:rPr/>
       </w:pPr>
       <w:r>
         <w:rPr>
@@ -3283,8 +3303,9 @@
           <w:ilvl w:val="0"/>
           <w:numId w:val="5"/>
         </w:numPr>
-        <w:spacing w:after="240" w:before="0" w:beforeAutospacing="0" w:lineRule="auto"/>
+        <w:spacing w:after="240" w:before="0" w:beforeAutospacing="0" w:line="240" w:lineRule="auto"/>
         <w:ind w:left="720" w:hanging="360"/>
+        <w:rPr/>
       </w:pPr>
       <w:r>
         <w:rPr>
@@ -3296,7 +3317,7 @@
     </w:p>
     <w:p>
       <w:pPr>
-        <w:spacing w:after="240" w:before="240" w:lineRule="auto"/>
+        <w:spacing w:after="240" w:before="240" w:line="240" w:lineRule="auto"/>
         <w:rPr>
           <w:b w:val="1"/>
         </w:rPr>
@@ -3315,8 +3336,9 @@
           <w:ilvl w:val="0"/>
           <w:numId w:val="13"/>
         </w:numPr>
-        <w:spacing w:after="0" w:afterAutospacing="0" w:before="240" w:lineRule="auto"/>
+        <w:spacing w:after="0" w:afterAutospacing="0" w:before="240" w:line="240" w:lineRule="auto"/>
         <w:ind w:left="720" w:hanging="360"/>
+        <w:rPr/>
       </w:pPr>
       <w:r>
         <w:rPr>
@@ -3332,8 +3354,9 @@
           <w:ilvl w:val="0"/>
           <w:numId w:val="13"/>
         </w:numPr>
-        <w:spacing w:after="0" w:afterAutospacing="0" w:before="0" w:beforeAutospacing="0" w:lineRule="auto"/>
+        <w:spacing w:after="0" w:afterAutospacing="0" w:before="0" w:beforeAutospacing="0" w:line="240" w:lineRule="auto"/>
         <w:ind w:left="720" w:hanging="360"/>
+        <w:rPr/>
       </w:pPr>
       <w:r>
         <w:rPr>
@@ -3349,8 +3372,9 @@
           <w:ilvl w:val="0"/>
           <w:numId w:val="13"/>
         </w:numPr>
-        <w:spacing w:after="0" w:afterAutospacing="0" w:before="0" w:beforeAutospacing="0" w:lineRule="auto"/>
+        <w:spacing w:after="0" w:afterAutospacing="0" w:before="0" w:beforeAutospacing="0" w:line="240" w:lineRule="auto"/>
         <w:ind w:left="720" w:hanging="360"/>
+        <w:rPr/>
       </w:pPr>
       <w:r>
         <w:rPr>
@@ -3366,8 +3390,9 @@
           <w:ilvl w:val="0"/>
           <w:numId w:val="13"/>
         </w:numPr>
-        <w:spacing w:after="0" w:afterAutospacing="0" w:before="0" w:beforeAutospacing="0" w:lineRule="auto"/>
+        <w:spacing w:after="0" w:afterAutospacing="0" w:before="0" w:beforeAutospacing="0" w:line="240" w:lineRule="auto"/>
         <w:ind w:left="720" w:hanging="360"/>
+        <w:rPr/>
       </w:pPr>
       <w:r>
         <w:rPr>
@@ -3383,8 +3408,9 @@
           <w:ilvl w:val="0"/>
           <w:numId w:val="13"/>
         </w:numPr>
-        <w:spacing w:after="240" w:before="0" w:beforeAutospacing="0" w:lineRule="auto"/>
+        <w:spacing w:after="240" w:before="0" w:beforeAutospacing="0" w:line="240" w:lineRule="auto"/>
         <w:ind w:left="720" w:hanging="360"/>
+        <w:rPr/>
       </w:pPr>
       <w:r>
         <w:rPr>
@@ -3396,6 +3422,7 @@
     </w:p>
     <w:p>
       <w:pPr>
+        <w:spacing w:line="240" w:lineRule="auto"/>
         <w:rPr/>
       </w:pPr>
       <w:r>
@@ -3414,11 +3441,11 @@
         <w:pStyle w:val="Heading2"/>
         <w:keepNext w:val="0"/>
         <w:keepLines w:val="0"/>
-        <w:spacing w:after="80" w:lineRule="auto"/>
-        <w:rPr>
-          <w:b w:val="1"/>
-          <w:sz w:val="34"/>
-          <w:szCs w:val="34"/>
+        <w:spacing w:after="80" w:line="240" w:lineRule="auto"/>
+        <w:rPr>
+          <w:b w:val="1"/>
+          <w:sz w:val="22"/>
+          <w:szCs w:val="22"/>
         </w:rPr>
       </w:pPr>
       <w:bookmarkStart w:colFirst="0" w:colLast="0" w:name="_ucc2o813h588" w:id="6"/>
@@ -3426,8 +3453,8 @@
       <w:r>
         <w:rPr>
           <w:b w:val="1"/>
-          <w:sz w:val="34"/>
-          <w:szCs w:val="34"/>
+          <w:sz w:val="22"/>
+          <w:szCs w:val="22"/>
           <w:rtl w:val="0"/>
         </w:rPr>
         <w:t xml:space="preserve">6. Project Plan</w:t>
@@ -3435,7 +3462,7 @@
     </w:p>
     <w:p>
       <w:pPr>
-        <w:spacing w:after="240" w:before="240" w:lineRule="auto"/>
+        <w:spacing w:after="240" w:before="240" w:line="240" w:lineRule="auto"/>
         <w:rPr>
           <w:b w:val="1"/>
         </w:rPr>
@@ -3454,8 +3481,9 @@
           <w:ilvl w:val="0"/>
           <w:numId w:val="9"/>
         </w:numPr>
-        <w:spacing w:after="0" w:afterAutospacing="0" w:before="240" w:lineRule="auto"/>
+        <w:spacing w:after="0" w:afterAutospacing="0" w:before="240" w:line="240" w:lineRule="auto"/>
         <w:ind w:left="720" w:hanging="360"/>
+        <w:rPr/>
       </w:pPr>
       <w:r>
         <w:rPr>
@@ -3471,8 +3499,9 @@
           <w:ilvl w:val="0"/>
           <w:numId w:val="9"/>
         </w:numPr>
-        <w:spacing w:after="0" w:afterAutospacing="0" w:before="0" w:beforeAutospacing="0" w:lineRule="auto"/>
+        <w:spacing w:after="0" w:afterAutospacing="0" w:before="0" w:beforeAutospacing="0" w:line="240" w:lineRule="auto"/>
         <w:ind w:left="720" w:hanging="360"/>
+        <w:rPr/>
       </w:pPr>
       <w:r>
         <w:rPr>
@@ -3488,8 +3517,9 @@
           <w:ilvl w:val="0"/>
           <w:numId w:val="9"/>
         </w:numPr>
-        <w:spacing w:after="0" w:afterAutospacing="0" w:before="0" w:beforeAutospacing="0" w:lineRule="auto"/>
+        <w:spacing w:after="0" w:afterAutospacing="0" w:before="0" w:beforeAutospacing="0" w:line="240" w:lineRule="auto"/>
         <w:ind w:left="720" w:hanging="360"/>
+        <w:rPr/>
       </w:pPr>
       <w:r>
         <w:rPr>
@@ -3505,8 +3535,9 @@
           <w:ilvl w:val="0"/>
           <w:numId w:val="9"/>
         </w:numPr>
-        <w:spacing w:after="0" w:afterAutospacing="0" w:before="0" w:beforeAutospacing="0" w:lineRule="auto"/>
+        <w:spacing w:after="0" w:afterAutospacing="0" w:before="0" w:beforeAutospacing="0" w:line="240" w:lineRule="auto"/>
         <w:ind w:left="720" w:hanging="360"/>
+        <w:rPr/>
       </w:pPr>
       <w:r>
         <w:rPr>
@@ -3522,8 +3553,9 @@
           <w:ilvl w:val="0"/>
           <w:numId w:val="9"/>
         </w:numPr>
-        <w:spacing w:after="0" w:afterAutospacing="0" w:before="0" w:beforeAutospacing="0" w:lineRule="auto"/>
+        <w:spacing w:after="0" w:afterAutospacing="0" w:before="0" w:beforeAutospacing="0" w:line="240" w:lineRule="auto"/>
         <w:ind w:left="720" w:hanging="360"/>
+        <w:rPr/>
       </w:pPr>
       <w:r>
         <w:rPr>
@@ -3539,8 +3571,9 @@
           <w:ilvl w:val="0"/>
           <w:numId w:val="9"/>
         </w:numPr>
-        <w:spacing w:after="240" w:before="0" w:beforeAutospacing="0" w:lineRule="auto"/>
+        <w:spacing w:after="240" w:before="0" w:beforeAutospacing="0" w:line="240" w:lineRule="auto"/>
         <w:ind w:left="720" w:hanging="360"/>
+        <w:rPr/>
       </w:pPr>
       <w:r>
         <w:rPr>
@@ -3552,7 +3585,7 @@
     </w:p>
     <w:p>
       <w:pPr>
-        <w:spacing w:after="240" w:before="240" w:lineRule="auto"/>
+        <w:spacing w:after="240" w:before="240" w:line="240" w:lineRule="auto"/>
         <w:rPr>
           <w:b w:val="1"/>
         </w:rPr>
@@ -3563,12 +3596,12 @@
           <wp:inline distB="114300" distT="114300" distL="114300" distR="114300">
             <wp:extent cx="6848475" cy="3415187"/>
             <wp:effectExtent b="0" l="0" r="0" t="0"/>
-            <wp:docPr id="22" name="image8.png"/>
+            <wp:docPr id="22" name="image23.png"/>
             <a:graphic>
               <a:graphicData uri="http://schemas.openxmlformats.org/drawingml/2006/picture">
                 <pic:pic>
                   <pic:nvPicPr>
-                    <pic:cNvPr id="0" name="image8.png"/>
+                    <pic:cNvPr id="0" name="image23.png"/>
                     <pic:cNvPicPr preferRelativeResize="0"/>
                   </pic:nvPicPr>
                   <pic:blipFill>
@@ -3600,18 +3633,18 @@
     </w:p>
     <w:p>
       <w:pPr>
-        <w:spacing w:after="240" w:before="240" w:lineRule="auto"/>
-        <w:rPr/>
-      </w:pPr>
-      <w:r>
-        <w:rPr>
-          <w:rtl w:val="0"/>
-        </w:rPr>
-      </w:r>
-    </w:p>
-    <w:p>
-      <w:pPr>
-        <w:spacing w:after="240" w:before="240" w:lineRule="auto"/>
+        <w:spacing w:after="240" w:before="240" w:line="240" w:lineRule="auto"/>
+        <w:rPr/>
+      </w:pPr>
+      <w:r>
+        <w:rPr>
+          <w:rtl w:val="0"/>
+        </w:rPr>
+      </w:r>
+    </w:p>
+    <w:p>
+      <w:pPr>
+        <w:spacing w:after="240" w:before="240" w:line="240" w:lineRule="auto"/>
         <w:rPr/>
       </w:pPr>
       <w:r>
@@ -3633,8 +3666,9 @@
           <w:ilvl w:val="0"/>
           <w:numId w:val="14"/>
         </w:numPr>
-        <w:spacing w:after="0" w:afterAutospacing="0" w:before="240" w:lineRule="auto"/>
+        <w:spacing w:after="0" w:afterAutospacing="0" w:before="240" w:line="240" w:lineRule="auto"/>
         <w:ind w:left="720" w:hanging="360"/>
+        <w:rPr/>
       </w:pPr>
       <w:r>
         <w:rPr>
@@ -3650,8 +3684,9 @@
           <w:ilvl w:val="0"/>
           <w:numId w:val="14"/>
         </w:numPr>
-        <w:spacing w:after="0" w:afterAutospacing="0" w:before="0" w:beforeAutospacing="0" w:lineRule="auto"/>
+        <w:spacing w:after="0" w:afterAutospacing="0" w:before="0" w:beforeAutospacing="0" w:line="240" w:lineRule="auto"/>
         <w:ind w:left="720" w:hanging="360"/>
+        <w:rPr/>
       </w:pPr>
       <w:r>
         <w:rPr>
@@ -3667,8 +3702,9 @@
           <w:ilvl w:val="0"/>
           <w:numId w:val="14"/>
         </w:numPr>
-        <w:spacing w:after="240" w:before="0" w:beforeAutospacing="0" w:lineRule="auto"/>
+        <w:spacing w:after="240" w:before="0" w:beforeAutospacing="0" w:line="240" w:lineRule="auto"/>
         <w:ind w:left="720" w:hanging="360"/>
+        <w:rPr/>
       </w:pPr>
       <w:r>
         <w:rPr>
@@ -3679,7 +3715,7 @@
     </w:p>
     <w:p>
       <w:pPr>
-        <w:spacing w:after="240" w:before="240" w:lineRule="auto"/>
+        <w:spacing w:after="240" w:before="240" w:line="240" w:lineRule="auto"/>
         <w:ind w:left="0" w:firstLine="0"/>
         <w:rPr/>
       </w:pPr>
@@ -3695,12 +3731,12 @@
           <wp:inline distB="114300" distT="114300" distL="114300" distR="114300">
             <wp:extent cx="5943600" cy="2471738"/>
             <wp:effectExtent b="0" l="0" r="0" t="0"/>
-            <wp:docPr id="19" name="image27.png"/>
+            <wp:docPr id="19" name="image16.png"/>
             <a:graphic>
               <a:graphicData uri="http://schemas.openxmlformats.org/drawingml/2006/picture">
                 <pic:pic>
                   <pic:nvPicPr>
-                    <pic:cNvPr id="0" name="image27.png"/>
+                    <pic:cNvPr id="0" name="image16.png"/>
                     <pic:cNvPicPr preferRelativeResize="0"/>
                   </pic:nvPicPr>
                   <pic:blipFill>
@@ -3732,6 +3768,7 @@
     </w:p>
     <w:p>
       <w:pPr>
+        <w:spacing w:line="240" w:lineRule="auto"/>
         <w:rPr/>
       </w:pPr>
       <w:r>
@@ -3750,11 +3787,11 @@
         <w:pStyle w:val="Heading2"/>
         <w:keepNext w:val="0"/>
         <w:keepLines w:val="0"/>
-        <w:spacing w:after="80" w:lineRule="auto"/>
-        <w:rPr>
-          <w:b w:val="1"/>
-          <w:sz w:val="34"/>
-          <w:szCs w:val="34"/>
+        <w:spacing w:after="80" w:line="240" w:lineRule="auto"/>
+        <w:rPr>
+          <w:b w:val="1"/>
+          <w:sz w:val="22"/>
+          <w:szCs w:val="22"/>
         </w:rPr>
       </w:pPr>
       <w:bookmarkStart w:colFirst="0" w:colLast="0" w:name="_ngdhyi66eqxu" w:id="7"/>
@@ -3762,8 +3799,8 @@
       <w:r>
         <w:rPr>
           <w:b w:val="1"/>
-          <w:sz w:val="34"/>
-          <w:szCs w:val="34"/>
+          <w:sz w:val="22"/>
+          <w:szCs w:val="22"/>
           <w:rtl w:val="0"/>
         </w:rPr>
         <w:t xml:space="preserve">7. Architecture Diagram</w:t>
@@ -3775,8 +3812,9 @@
           <w:ilvl w:val="0"/>
           <w:numId w:val="12"/>
         </w:numPr>
-        <w:spacing w:after="240" w:before="240" w:lineRule="auto"/>
+        <w:spacing w:after="240" w:before="240" w:line="240" w:lineRule="auto"/>
         <w:ind w:left="720" w:hanging="360"/>
+        <w:rPr/>
       </w:pPr>
       <w:r>
         <w:rPr>
@@ -3794,7 +3832,7 @@
     </w:p>
     <w:p>
       <w:pPr>
-        <w:spacing w:after="240" w:before="240" w:lineRule="auto"/>
+        <w:spacing w:after="240" w:before="240" w:line="240" w:lineRule="auto"/>
         <w:ind w:left="0" w:firstLine="0"/>
         <w:rPr/>
       </w:pPr>
@@ -3804,12 +3842,12 @@
           <wp:inline distB="114300" distT="114300" distL="114300" distR="114300">
             <wp:extent cx="6429375" cy="2231783"/>
             <wp:effectExtent b="0" l="0" r="0" t="0"/>
-            <wp:docPr id="8" name="image25.png"/>
+            <wp:docPr id="8" name="image8.png"/>
             <a:graphic>
               <a:graphicData uri="http://schemas.openxmlformats.org/drawingml/2006/picture">
                 <pic:pic>
                   <pic:nvPicPr>
-                    <pic:cNvPr id="0" name="image25.png"/>
+                    <pic:cNvPr id="0" name="image8.png"/>
                     <pic:cNvPicPr preferRelativeResize="0"/>
                   </pic:nvPicPr>
                   <pic:blipFill>
@@ -3842,7 +3880,7 @@
     </w:p>
     <w:p>
       <w:pPr>
-        <w:spacing w:after="240" w:before="240" w:lineRule="auto"/>
+        <w:spacing w:after="240" w:before="240" w:line="240" w:lineRule="auto"/>
         <w:ind w:left="0" w:firstLine="0"/>
         <w:rPr/>
       </w:pPr>
@@ -3854,7 +3892,7 @@
     </w:p>
     <w:p>
       <w:pPr>
-        <w:spacing w:after="240" w:before="240" w:lineRule="auto"/>
+        <w:spacing w:after="240" w:before="240" w:line="240" w:lineRule="auto"/>
         <w:ind w:left="0" w:firstLine="0"/>
         <w:rPr/>
       </w:pPr>
@@ -3866,7 +3904,7 @@
     </w:p>
     <w:p>
       <w:pPr>
-        <w:spacing w:after="240" w:before="240" w:lineRule="auto"/>
+        <w:spacing w:after="240" w:before="240" w:line="240" w:lineRule="auto"/>
         <w:ind w:left="0" w:firstLine="0"/>
         <w:rPr/>
       </w:pPr>
@@ -3878,7 +3916,7 @@
     </w:p>
     <w:p>
       <w:pPr>
-        <w:spacing w:after="240" w:before="240" w:lineRule="auto"/>
+        <w:spacing w:after="240" w:before="240" w:line="240" w:lineRule="auto"/>
         <w:ind w:left="0" w:firstLine="0"/>
         <w:rPr/>
       </w:pPr>
@@ -3894,8 +3932,9 @@
           <w:ilvl w:val="0"/>
           <w:numId w:val="12"/>
         </w:numPr>
-        <w:spacing w:after="240" w:before="240" w:lineRule="auto"/>
+        <w:spacing w:after="240" w:before="240" w:line="240" w:lineRule="auto"/>
         <w:ind w:left="720" w:hanging="360"/>
+        <w:rPr/>
       </w:pPr>
       <w:r>
         <w:rPr>
@@ -3914,7 +3953,7 @@
     </w:p>
     <w:p>
       <w:pPr>
-        <w:spacing w:after="240" w:before="240" w:lineRule="auto"/>
+        <w:spacing w:after="240" w:before="240" w:line="240" w:lineRule="auto"/>
         <w:ind w:left="0" w:firstLine="0"/>
         <w:rPr/>
       </w:pPr>
@@ -3924,12 +3963,12 @@
           <wp:inline distB="114300" distT="114300" distL="114300" distR="114300">
             <wp:extent cx="5943600" cy="2857500"/>
             <wp:effectExtent b="0" l="0" r="0" t="0"/>
-            <wp:docPr id="14" name="image19.png"/>
+            <wp:docPr id="14" name="image6.png"/>
             <a:graphic>
               <a:graphicData uri="http://schemas.openxmlformats.org/drawingml/2006/picture">
                 <pic:pic>
                   <pic:nvPicPr>
-                    <pic:cNvPr id="0" name="image19.png"/>
+                    <pic:cNvPr id="0" name="image6.png"/>
                     <pic:cNvPicPr preferRelativeResize="0"/>
                   </pic:nvPicPr>
                   <pic:blipFill>
@@ -3966,8 +4005,9 @@
           <w:ilvl w:val="0"/>
           <w:numId w:val="12"/>
         </w:numPr>
-        <w:spacing w:after="240" w:before="240" w:lineRule="auto"/>
+        <w:spacing w:after="240" w:before="240" w:line="240" w:lineRule="auto"/>
         <w:ind w:left="720" w:hanging="360"/>
+        <w:rPr/>
       </w:pPr>
       <w:r>
         <w:rPr>
@@ -3985,7 +4025,7 @@
     </w:p>
     <w:p>
       <w:pPr>
-        <w:spacing w:after="240" w:before="240" w:lineRule="auto"/>
+        <w:spacing w:after="240" w:before="240" w:line="240" w:lineRule="auto"/>
         <w:ind w:left="0" w:firstLine="0"/>
         <w:rPr/>
       </w:pPr>
@@ -3995,12 +4035,12 @@
           <wp:inline distB="114300" distT="114300" distL="114300" distR="114300">
             <wp:extent cx="5943600" cy="3263900"/>
             <wp:effectExtent b="0" l="0" r="0" t="0"/>
-            <wp:docPr id="9" name="image20.png"/>
+            <wp:docPr id="9" name="image7.png"/>
             <a:graphic>
               <a:graphicData uri="http://schemas.openxmlformats.org/drawingml/2006/picture">
                 <pic:pic>
                   <pic:nvPicPr>
-                    <pic:cNvPr id="0" name="image20.png"/>
+                    <pic:cNvPr id="0" name="image7.png"/>
                     <pic:cNvPicPr preferRelativeResize="0"/>
                   </pic:nvPicPr>
                   <pic:blipFill>
@@ -4033,6 +4073,7 @@
     </w:p>
     <w:p>
       <w:pPr>
+        <w:spacing w:line="240" w:lineRule="auto"/>
         <w:rPr/>
       </w:pPr>
       <w:r>
@@ -4051,11 +4092,11 @@
         <w:pStyle w:val="Heading2"/>
         <w:keepNext w:val="0"/>
         <w:keepLines w:val="0"/>
-        <w:spacing w:after="80" w:lineRule="auto"/>
-        <w:rPr>
-          <w:b w:val="1"/>
-          <w:sz w:val="34"/>
-          <w:szCs w:val="34"/>
+        <w:spacing w:after="80" w:line="240" w:lineRule="auto"/>
+        <w:rPr>
+          <w:b w:val="1"/>
+          <w:sz w:val="22"/>
+          <w:szCs w:val="22"/>
         </w:rPr>
       </w:pPr>
       <w:bookmarkStart w:colFirst="0" w:colLast="0" w:name="_bce164a9dg0e" w:id="8"/>
@@ -4063,8 +4104,8 @@
       <w:r>
         <w:rPr>
           <w:b w:val="1"/>
-          <w:sz w:val="34"/>
-          <w:szCs w:val="34"/>
+          <w:sz w:val="22"/>
+          <w:szCs w:val="22"/>
           <w:rtl w:val="0"/>
         </w:rPr>
         <w:t xml:space="preserve">8. Design (Sprint 3 Items)</w:t>
@@ -4072,7 +4113,7 @@
     </w:p>
     <w:p>
       <w:pPr>
-        <w:spacing w:after="240" w:before="240" w:lineRule="auto"/>
+        <w:spacing w:after="240" w:before="240" w:line="240" w:lineRule="auto"/>
         <w:ind w:left="600" w:right="600" w:firstLine="0"/>
         <w:rPr/>
       </w:pPr>
@@ -4085,7 +4126,7 @@
     </w:p>
     <w:p>
       <w:pPr>
-        <w:spacing w:after="240" w:before="240" w:lineRule="auto"/>
+        <w:spacing w:after="240" w:before="240" w:line="240" w:lineRule="auto"/>
         <w:ind w:left="600" w:right="600" w:firstLine="0"/>
         <w:rPr/>
       </w:pPr>
@@ -4102,8 +4143,9 @@
           <w:ilvl w:val="0"/>
           <w:numId w:val="15"/>
         </w:numPr>
-        <w:spacing w:after="0" w:afterAutospacing="0" w:before="240" w:lineRule="auto"/>
+        <w:spacing w:after="0" w:afterAutospacing="0" w:before="240" w:line="240" w:lineRule="auto"/>
         <w:ind w:left="1320" w:right="600" w:hanging="360"/>
+        <w:rPr/>
       </w:pPr>
       <w:r>
         <w:rPr>
@@ -4126,8 +4168,9 @@
           <w:ilvl w:val="0"/>
           <w:numId w:val="15"/>
         </w:numPr>
-        <w:spacing w:after="0" w:afterAutospacing="0" w:before="0" w:beforeAutospacing="0" w:lineRule="auto"/>
+        <w:spacing w:after="0" w:afterAutospacing="0" w:before="0" w:beforeAutospacing="0" w:line="240" w:lineRule="auto"/>
         <w:ind w:left="1320" w:right="600" w:hanging="360"/>
+        <w:rPr/>
       </w:pPr>
       <w:r>
         <w:rPr>
@@ -4150,8 +4193,9 @@
           <w:ilvl w:val="0"/>
           <w:numId w:val="15"/>
         </w:numPr>
-        <w:spacing w:after="0" w:afterAutospacing="0" w:before="0" w:beforeAutospacing="0" w:lineRule="auto"/>
+        <w:spacing w:after="0" w:afterAutospacing="0" w:before="0" w:beforeAutospacing="0" w:line="240" w:lineRule="auto"/>
         <w:ind w:left="1320" w:right="600" w:hanging="360"/>
+        <w:rPr/>
       </w:pPr>
       <w:r>
         <w:rPr>
@@ -4174,8 +4218,9 @@
           <w:ilvl w:val="0"/>
           <w:numId w:val="15"/>
         </w:numPr>
-        <w:spacing w:after="0" w:afterAutospacing="0" w:before="0" w:beforeAutospacing="0" w:lineRule="auto"/>
+        <w:spacing w:after="0" w:afterAutospacing="0" w:before="0" w:beforeAutospacing="0" w:line="240" w:lineRule="auto"/>
         <w:ind w:left="1320" w:right="600" w:hanging="360"/>
+        <w:rPr/>
       </w:pPr>
       <w:r>
         <w:rPr>
@@ -4198,8 +4243,9 @@
           <w:ilvl w:val="0"/>
           <w:numId w:val="15"/>
         </w:numPr>
-        <w:spacing w:after="240" w:before="0" w:beforeAutospacing="0" w:lineRule="auto"/>
+        <w:spacing w:after="240" w:before="0" w:beforeAutospacing="0" w:line="240" w:lineRule="auto"/>
         <w:ind w:left="1320" w:right="600" w:hanging="360"/>
+        <w:rPr/>
       </w:pPr>
       <w:r>
         <w:rPr>
@@ -4218,7 +4264,7 @@
     </w:p>
     <w:p>
       <w:pPr>
-        <w:spacing w:after="240" w:before="240" w:lineRule="auto"/>
+        <w:spacing w:after="240" w:before="240" w:line="240" w:lineRule="auto"/>
         <w:ind w:left="600" w:right="600" w:firstLine="0"/>
         <w:rPr/>
       </w:pPr>
@@ -4231,7 +4277,7 @@
     </w:p>
     <w:p>
       <w:pPr>
-        <w:spacing w:after="240" w:before="240" w:lineRule="auto"/>
+        <w:spacing w:after="240" w:before="240" w:line="240" w:lineRule="auto"/>
         <w:ind w:left="600" w:right="600" w:firstLine="0"/>
         <w:rPr/>
       </w:pPr>
@@ -4244,7 +4290,7 @@
     </w:p>
     <w:p>
       <w:pPr>
-        <w:spacing w:after="240" w:before="240" w:lineRule="auto"/>
+        <w:spacing w:after="240" w:before="240" w:line="240" w:lineRule="auto"/>
         <w:ind w:left="600" w:right="600" w:firstLine="0"/>
         <w:rPr/>
       </w:pPr>
@@ -4257,7 +4303,7 @@
     </w:p>
     <w:p>
       <w:pPr>
-        <w:spacing w:after="240" w:before="240" w:lineRule="auto"/>
+        <w:spacing w:after="240" w:before="240" w:line="240" w:lineRule="auto"/>
         <w:ind w:left="600" w:right="600" w:firstLine="0"/>
         <w:rPr/>
       </w:pPr>
@@ -4270,7 +4316,7 @@
     </w:p>
     <w:p>
       <w:pPr>
-        <w:spacing w:after="240" w:before="240" w:lineRule="auto"/>
+        <w:spacing w:after="240" w:before="240" w:line="240" w:lineRule="auto"/>
         <w:ind w:left="720" w:firstLine="0"/>
         <w:rPr/>
       </w:pPr>
@@ -4290,15 +4336,19 @@
         <w:pStyle w:val="Heading3"/>
         <w:keepNext w:val="0"/>
         <w:keepLines w:val="0"/>
-        <w:spacing w:before="480" w:lineRule="auto"/>
+        <w:spacing w:before="480" w:line="240" w:lineRule="auto"/>
         <w:rPr>
           <w:color w:val="000000"/>
+          <w:sz w:val="22"/>
+          <w:szCs w:val="22"/>
         </w:rPr>
       </w:pPr>
       <w:bookmarkStart w:colFirst="0" w:colLast="0" w:name="_upza3vafc70k" w:id="9"/>
       <w:bookmarkEnd w:id="9"/>
       <w:r>
         <w:rPr>
+          <w:sz w:val="22"/>
+          <w:szCs w:val="22"/>
           <w:rtl w:val="0"/>
         </w:rPr>
         <w:t xml:space="preserve"> </w:t>
@@ -4306,6 +4356,8 @@
       <w:r>
         <w:rPr>
           <w:color w:val="000000"/>
+          <w:sz w:val="22"/>
+          <w:szCs w:val="22"/>
           <w:rtl w:val="0"/>
         </w:rPr>
         <w:t xml:space="preserve">Quick Summary:</w:t>
@@ -4317,8 +4369,9 @@
           <w:ilvl w:val="0"/>
           <w:numId w:val="7"/>
         </w:numPr>
-        <w:spacing w:after="0" w:afterAutospacing="0" w:before="240" w:lineRule="auto"/>
+        <w:spacing w:after="0" w:afterAutospacing="0" w:before="240" w:line="240" w:lineRule="auto"/>
         <w:ind w:left="720" w:hanging="360"/>
+        <w:rPr/>
       </w:pPr>
       <w:r>
         <w:rPr>
@@ -4341,8 +4394,9 @@
           <w:ilvl w:val="0"/>
           <w:numId w:val="7"/>
         </w:numPr>
-        <w:spacing w:after="0" w:afterAutospacing="0" w:before="0" w:beforeAutospacing="0" w:lineRule="auto"/>
+        <w:spacing w:after="0" w:afterAutospacing="0" w:before="0" w:beforeAutospacing="0" w:line="240" w:lineRule="auto"/>
         <w:ind w:left="720" w:hanging="360"/>
+        <w:rPr/>
       </w:pPr>
       <w:r>
         <w:rPr>
@@ -4365,8 +4419,9 @@
           <w:ilvl w:val="0"/>
           <w:numId w:val="7"/>
         </w:numPr>
-        <w:spacing w:after="0" w:afterAutospacing="0" w:before="0" w:beforeAutospacing="0" w:lineRule="auto"/>
+        <w:spacing w:after="0" w:afterAutospacing="0" w:before="0" w:beforeAutospacing="0" w:line="240" w:lineRule="auto"/>
         <w:ind w:left="720" w:hanging="360"/>
+        <w:rPr/>
       </w:pPr>
       <w:r>
         <w:rPr>
@@ -4389,8 +4444,9 @@
           <w:ilvl w:val="0"/>
           <w:numId w:val="7"/>
         </w:numPr>
-        <w:spacing w:after="0" w:afterAutospacing="0" w:before="0" w:beforeAutospacing="0" w:lineRule="auto"/>
+        <w:spacing w:after="0" w:afterAutospacing="0" w:before="0" w:beforeAutospacing="0" w:line="240" w:lineRule="auto"/>
         <w:ind w:left="720" w:hanging="360"/>
+        <w:rPr/>
       </w:pPr>
       <w:r>
         <w:rPr>
@@ -4413,8 +4469,9 @@
           <w:ilvl w:val="0"/>
           <w:numId w:val="7"/>
         </w:numPr>
-        <w:spacing w:after="0" w:afterAutospacing="0" w:before="0" w:beforeAutospacing="0" w:lineRule="auto"/>
+        <w:spacing w:after="0" w:afterAutospacing="0" w:before="0" w:beforeAutospacing="0" w:line="240" w:lineRule="auto"/>
         <w:ind w:left="720" w:hanging="360"/>
+        <w:rPr/>
       </w:pPr>
       <w:r>
         <w:rPr>
@@ -4437,8 +4494,9 @@
           <w:ilvl w:val="0"/>
           <w:numId w:val="7"/>
         </w:numPr>
-        <w:spacing w:after="240" w:before="0" w:beforeAutospacing="0" w:lineRule="auto"/>
+        <w:spacing w:after="240" w:before="0" w:beforeAutospacing="0" w:line="240" w:lineRule="auto"/>
         <w:ind w:left="720" w:hanging="360"/>
+        <w:rPr/>
       </w:pPr>
       <w:r>
         <w:rPr>
@@ -4456,7 +4514,7 @@
     </w:p>
     <w:p>
       <w:pPr>
-        <w:spacing w:after="240" w:before="240" w:lineRule="auto"/>
+        <w:spacing w:after="240" w:before="240" w:line="240" w:lineRule="auto"/>
         <w:ind w:left="720" w:firstLine="0"/>
         <w:rPr/>
       </w:pPr>
@@ -4468,6 +4526,7 @@
     </w:p>
     <w:p>
       <w:pPr>
+        <w:spacing w:line="240" w:lineRule="auto"/>
         <w:rPr/>
       </w:pPr>
       <w:r>
@@ -4486,11 +4545,11 @@
         <w:pStyle w:val="Heading2"/>
         <w:keepNext w:val="0"/>
         <w:keepLines w:val="0"/>
-        <w:spacing w:after="80" w:lineRule="auto"/>
-        <w:rPr>
-          <w:b w:val="1"/>
-          <w:sz w:val="34"/>
-          <w:szCs w:val="34"/>
+        <w:spacing w:after="80" w:line="240" w:lineRule="auto"/>
+        <w:rPr>
+          <w:b w:val="1"/>
+          <w:sz w:val="22"/>
+          <w:szCs w:val="22"/>
         </w:rPr>
       </w:pPr>
       <w:bookmarkStart w:colFirst="0" w:colLast="0" w:name="_ohxqok75lwjq" w:id="10"/>
@@ -4498,8 +4557,8 @@
       <w:r>
         <w:rPr>
           <w:b w:val="1"/>
-          <w:sz w:val="34"/>
-          <w:szCs w:val="34"/>
+          <w:sz w:val="22"/>
+          <w:szCs w:val="22"/>
           <w:rtl w:val="0"/>
         </w:rPr>
         <w:t xml:space="preserve">9. Actual Implementation Screenshots</w:t>
@@ -4507,18 +4566,14 @@
     </w:p>
     <w:p>
       <w:pPr>
-        <w:spacing w:after="240" w:before="240" w:lineRule="auto"/>
-        <w:rPr>
-          <w:b w:val="1"/>
-          <w:sz w:val="28"/>
-          <w:szCs w:val="28"/>
-        </w:rPr>
-      </w:pPr>
-      <w:r>
-        <w:rPr>
-          <w:b w:val="1"/>
-          <w:sz w:val="28"/>
-          <w:szCs w:val="28"/>
+        <w:spacing w:after="240" w:before="240" w:line="240" w:lineRule="auto"/>
+        <w:rPr>
+          <w:b w:val="1"/>
+        </w:rPr>
+      </w:pPr>
+      <w:r>
+        <w:rPr>
+          <w:b w:val="1"/>
           <w:rtl w:val="0"/>
         </w:rPr>
         <w:t xml:space="preserve">Backend:</w:t>
@@ -4526,29 +4581,25 @@
     </w:p>
     <w:p>
       <w:pPr>
-        <w:spacing w:after="240" w:before="240" w:lineRule="auto"/>
-        <w:rPr>
-          <w:b w:val="1"/>
-          <w:sz w:val="28"/>
-          <w:szCs w:val="28"/>
-        </w:rPr>
-      </w:pPr>
-      <w:r>
-        <w:rPr>
-          <w:b w:val="1"/>
-          <w:sz w:val="28"/>
-          <w:szCs w:val="28"/>
+        <w:spacing w:after="240" w:before="240" w:line="240" w:lineRule="auto"/>
+        <w:rPr>
+          <w:b w:val="1"/>
+        </w:rPr>
+      </w:pPr>
+      <w:r>
+        <w:rPr>
+          <w:b w:val="1"/>
         </w:rPr>
         <w:drawing>
           <wp:inline distB="114300" distT="114300" distL="114300" distR="114300">
             <wp:extent cx="5943600" cy="4679500"/>
             <wp:effectExtent b="0" l="0" r="0" t="0"/>
-            <wp:docPr id="15" name="image22.jpg"/>
+            <wp:docPr id="15" name="image24.jpg"/>
             <a:graphic>
               <a:graphicData uri="http://schemas.openxmlformats.org/drawingml/2006/picture">
                 <pic:pic>
                   <pic:nvPicPr>
-                    <pic:cNvPr id="0" name="image22.jpg"/>
+                    <pic:cNvPr id="0" name="image24.jpg"/>
                     <pic:cNvPicPr preferRelativeResize="0"/>
                   </pic:nvPicPr>
                   <pic:blipFill>
@@ -4580,29 +4631,25 @@
     </w:p>
     <w:p>
       <w:pPr>
-        <w:spacing w:after="240" w:before="240" w:lineRule="auto"/>
-        <w:rPr>
-          <w:b w:val="1"/>
-          <w:sz w:val="28"/>
-          <w:szCs w:val="28"/>
-        </w:rPr>
-      </w:pPr>
-      <w:r>
-        <w:rPr>
-          <w:b w:val="1"/>
-          <w:sz w:val="28"/>
-          <w:szCs w:val="28"/>
+        <w:spacing w:after="240" w:before="240" w:line="240" w:lineRule="auto"/>
+        <w:rPr>
+          <w:b w:val="1"/>
+        </w:rPr>
+      </w:pPr>
+      <w:r>
+        <w:rPr>
+          <w:b w:val="1"/>
         </w:rPr>
         <w:drawing>
           <wp:inline distB="114300" distT="114300" distL="114300" distR="114300">
             <wp:extent cx="5943600" cy="2933700"/>
             <wp:effectExtent b="0" l="0" r="0" t="0"/>
-            <wp:docPr id="18" name="image16.jpg"/>
+            <wp:docPr id="18" name="image21.jpg"/>
             <a:graphic>
               <a:graphicData uri="http://schemas.openxmlformats.org/drawingml/2006/picture">
                 <pic:pic>
                   <pic:nvPicPr>
-                    <pic:cNvPr id="0" name="image16.jpg"/>
+                    <pic:cNvPr id="0" name="image21.jpg"/>
                     <pic:cNvPicPr preferRelativeResize="0"/>
                   </pic:nvPicPr>
                   <pic:blipFill>
@@ -4629,19 +4676,17 @@
       <w:r>
         <w:rPr>
           <w:b w:val="1"/>
-          <w:sz w:val="28"/>
-          <w:szCs w:val="28"/>
         </w:rPr>
         <w:drawing>
           <wp:inline distB="114300" distT="114300" distL="114300" distR="114300">
             <wp:extent cx="5943600" cy="4194091"/>
             <wp:effectExtent b="0" l="0" r="0" t="0"/>
-            <wp:docPr id="5" name="image24.jpg"/>
+            <wp:docPr id="5" name="image12.jpg"/>
             <a:graphic>
               <a:graphicData uri="http://schemas.openxmlformats.org/drawingml/2006/picture">
                 <pic:pic>
                   <pic:nvPicPr>
-                    <pic:cNvPr id="0" name="image24.jpg"/>
+                    <pic:cNvPr id="0" name="image12.jpg"/>
                     <pic:cNvPicPr preferRelativeResize="0"/>
                   </pic:nvPicPr>
                   <pic:blipFill>
@@ -4668,19 +4713,17 @@
       <w:r>
         <w:rPr>
           <w:b w:val="1"/>
-          <w:sz w:val="28"/>
-          <w:szCs w:val="28"/>
         </w:rPr>
         <w:drawing>
           <wp:inline distB="114300" distT="114300" distL="114300" distR="114300">
             <wp:extent cx="5943600" cy="2616200"/>
             <wp:effectExtent b="0" l="0" r="0" t="0"/>
-            <wp:docPr id="11" name="image10.jpg"/>
+            <wp:docPr id="11" name="image14.jpg"/>
             <a:graphic>
               <a:graphicData uri="http://schemas.openxmlformats.org/drawingml/2006/picture">
                 <pic:pic>
                   <pic:nvPicPr>
-                    <pic:cNvPr id="0" name="image10.jpg"/>
+                    <pic:cNvPr id="0" name="image14.jpg"/>
                     <pic:cNvPicPr preferRelativeResize="0"/>
                   </pic:nvPicPr>
                   <pic:blipFill>
@@ -4712,29 +4755,26 @@
     </w:p>
     <w:p>
       <w:pPr>
-        <w:rPr/>
-      </w:pPr>
-      <w:r>
-        <w:rPr>
-          <w:rtl w:val="0"/>
-        </w:rPr>
-      </w:r>
-    </w:p>
-    <w:p>
-      <w:pPr>
-        <w:spacing w:after="240" w:before="240" w:lineRule="auto"/>
+        <w:spacing w:line="240" w:lineRule="auto"/>
+        <w:rPr/>
+      </w:pPr>
+      <w:r>
+        <w:rPr>
+          <w:rtl w:val="0"/>
+        </w:rPr>
+      </w:r>
+    </w:p>
+    <w:p>
+      <w:pPr>
+        <w:spacing w:after="240" w:before="240" w:line="240" w:lineRule="auto"/>
         <w:ind w:left="0" w:firstLine="0"/>
         <w:rPr>
           <w:b w:val="1"/>
-          <w:sz w:val="28"/>
-          <w:szCs w:val="28"/>
-        </w:rPr>
-      </w:pPr>
-      <w:r>
-        <w:rPr>
-          <w:b w:val="1"/>
-          <w:sz w:val="28"/>
-          <w:szCs w:val="28"/>
+        </w:rPr>
+      </w:pPr>
+      <w:r>
+        <w:rPr>
+          <w:b w:val="1"/>
           <w:rtl w:val="0"/>
         </w:rPr>
         <w:t xml:space="preserve">Login:</w:t>
@@ -4742,7 +4782,7 @@
     </w:p>
     <w:p>
       <w:pPr>
-        <w:spacing w:after="240" w:before="240" w:lineRule="auto"/>
+        <w:spacing w:after="240" w:before="240" w:line="240" w:lineRule="auto"/>
         <w:ind w:left="0" w:firstLine="0"/>
         <w:rPr/>
       </w:pPr>
@@ -4752,12 +4792,12 @@
           <wp:inline distB="114300" distT="114300" distL="114300" distR="114300">
             <wp:extent cx="5943600" cy="3340100"/>
             <wp:effectExtent b="0" l="0" r="0" t="0"/>
-            <wp:docPr id="13" name="image6.jpg"/>
+            <wp:docPr id="13" name="image13.jpg"/>
             <a:graphic>
               <a:graphicData uri="http://schemas.openxmlformats.org/drawingml/2006/picture">
                 <pic:pic>
                   <pic:nvPicPr>
-                    <pic:cNvPr id="0" name="image6.jpg"/>
+                    <pic:cNvPr id="0" name="image13.jpg"/>
                     <pic:cNvPicPr preferRelativeResize="0"/>
                   </pic:nvPicPr>
                   <pic:blipFill>
@@ -4789,7 +4829,7 @@
     </w:p>
     <w:p>
       <w:pPr>
-        <w:spacing w:after="240" w:before="240" w:lineRule="auto"/>
+        <w:spacing w:after="240" w:before="240" w:line="240" w:lineRule="auto"/>
         <w:ind w:left="0" w:firstLine="0"/>
         <w:rPr/>
       </w:pPr>
@@ -4802,67 +4842,57 @@
     </w:p>
     <w:p>
       <w:pPr>
-        <w:spacing w:after="240" w:before="240" w:lineRule="auto"/>
+        <w:spacing w:after="240" w:before="240" w:line="240" w:lineRule="auto"/>
         <w:ind w:left="0" w:firstLine="0"/>
         <w:rPr>
           <w:b w:val="1"/>
-          <w:sz w:val="28"/>
-          <w:szCs w:val="28"/>
-        </w:rPr>
-      </w:pPr>
-      <w:r>
-        <w:rPr>
-          <w:rtl w:val="0"/>
-        </w:rPr>
-      </w:r>
-    </w:p>
-    <w:p>
-      <w:pPr>
-        <w:spacing w:after="240" w:before="240" w:lineRule="auto"/>
+        </w:rPr>
+      </w:pPr>
+      <w:r>
+        <w:rPr>
+          <w:rtl w:val="0"/>
+        </w:rPr>
+      </w:r>
+    </w:p>
+    <w:p>
+      <w:pPr>
+        <w:spacing w:after="240" w:before="240" w:line="240" w:lineRule="auto"/>
         <w:ind w:left="0" w:firstLine="0"/>
         <w:rPr>
           <w:b w:val="1"/>
-          <w:sz w:val="28"/>
-          <w:szCs w:val="28"/>
-        </w:rPr>
-      </w:pPr>
-      <w:r>
-        <w:rPr>
-          <w:rtl w:val="0"/>
-        </w:rPr>
-      </w:r>
-    </w:p>
-    <w:p>
-      <w:pPr>
-        <w:spacing w:after="240" w:before="240" w:lineRule="auto"/>
+        </w:rPr>
+      </w:pPr>
+      <w:r>
+        <w:rPr>
+          <w:rtl w:val="0"/>
+        </w:rPr>
+      </w:r>
+    </w:p>
+    <w:p>
+      <w:pPr>
+        <w:spacing w:after="240" w:before="240" w:line="240" w:lineRule="auto"/>
         <w:ind w:left="0" w:firstLine="0"/>
         <w:rPr>
           <w:b w:val="1"/>
-          <w:sz w:val="28"/>
-          <w:szCs w:val="28"/>
-        </w:rPr>
-      </w:pPr>
-      <w:r>
-        <w:rPr>
-          <w:rtl w:val="0"/>
-        </w:rPr>
-      </w:r>
-    </w:p>
-    <w:p>
-      <w:pPr>
-        <w:spacing w:after="240" w:before="240" w:lineRule="auto"/>
+        </w:rPr>
+      </w:pPr>
+      <w:r>
+        <w:rPr>
+          <w:rtl w:val="0"/>
+        </w:rPr>
+      </w:r>
+    </w:p>
+    <w:p>
+      <w:pPr>
+        <w:spacing w:after="240" w:before="240" w:line="240" w:lineRule="auto"/>
         <w:ind w:left="0" w:firstLine="0"/>
         <w:rPr>
           <w:b w:val="1"/>
-          <w:sz w:val="28"/>
-          <w:szCs w:val="28"/>
-        </w:rPr>
-      </w:pPr>
-      <w:r>
-        <w:rPr>
-          <w:b w:val="1"/>
-          <w:sz w:val="28"/>
-          <w:szCs w:val="28"/>
+        </w:rPr>
+      </w:pPr>
+      <w:r>
+        <w:rPr>
+          <w:b w:val="1"/>
           <w:rtl w:val="0"/>
         </w:rPr>
         <w:t xml:space="preserve">SignUp:</w:t>
@@ -4870,30 +4900,26 @@
     </w:p>
     <w:p>
       <w:pPr>
-        <w:spacing w:after="240" w:before="240" w:lineRule="auto"/>
+        <w:spacing w:after="240" w:before="240" w:line="240" w:lineRule="auto"/>
         <w:ind w:left="0" w:firstLine="0"/>
         <w:rPr>
           <w:b w:val="1"/>
-          <w:sz w:val="28"/>
-          <w:szCs w:val="28"/>
-        </w:rPr>
-      </w:pPr>
-      <w:r>
-        <w:rPr>
-          <w:b w:val="1"/>
-          <w:sz w:val="28"/>
-          <w:szCs w:val="28"/>
+        </w:rPr>
+      </w:pPr>
+      <w:r>
+        <w:rPr>
+          <w:b w:val="1"/>
         </w:rPr>
         <w:drawing>
           <wp:inline distB="114300" distT="114300" distL="114300" distR="114300">
             <wp:extent cx="5943600" cy="4795326"/>
             <wp:effectExtent b="0" l="0" r="0" t="0"/>
-            <wp:docPr id="4" name="image13.jpg"/>
+            <wp:docPr id="4" name="image2.jpg"/>
             <a:graphic>
               <a:graphicData uri="http://schemas.openxmlformats.org/drawingml/2006/picture">
                 <pic:pic>
                   <pic:nvPicPr>
-                    <pic:cNvPr id="0" name="image13.jpg"/>
+                    <pic:cNvPr id="0" name="image2.jpg"/>
                     <pic:cNvPicPr preferRelativeResize="0"/>
                   </pic:nvPicPr>
                   <pic:blipFill>
@@ -4925,99 +4951,85 @@
     </w:p>
     <w:p>
       <w:pPr>
-        <w:spacing w:after="240" w:before="240" w:lineRule="auto"/>
+        <w:spacing w:after="240" w:before="240" w:line="240" w:lineRule="auto"/>
         <w:ind w:left="0" w:firstLine="0"/>
         <w:rPr>
           <w:b w:val="1"/>
-          <w:sz w:val="28"/>
-          <w:szCs w:val="28"/>
-        </w:rPr>
-      </w:pPr>
-      <w:r>
-        <w:rPr>
-          <w:rtl w:val="0"/>
-        </w:rPr>
-      </w:r>
-    </w:p>
-    <w:p>
-      <w:pPr>
-        <w:spacing w:after="240" w:before="240" w:lineRule="auto"/>
+        </w:rPr>
+      </w:pPr>
+      <w:r>
+        <w:rPr>
+          <w:rtl w:val="0"/>
+        </w:rPr>
+      </w:r>
+    </w:p>
+    <w:p>
+      <w:pPr>
+        <w:spacing w:after="240" w:before="240" w:line="240" w:lineRule="auto"/>
         <w:ind w:left="0" w:firstLine="0"/>
         <w:rPr>
           <w:b w:val="1"/>
-          <w:sz w:val="28"/>
-          <w:szCs w:val="28"/>
-        </w:rPr>
-      </w:pPr>
-      <w:r>
-        <w:rPr>
-          <w:rtl w:val="0"/>
-        </w:rPr>
-      </w:r>
-    </w:p>
-    <w:p>
-      <w:pPr>
-        <w:spacing w:after="240" w:before="240" w:lineRule="auto"/>
+        </w:rPr>
+      </w:pPr>
+      <w:r>
+        <w:rPr>
+          <w:rtl w:val="0"/>
+        </w:rPr>
+      </w:r>
+    </w:p>
+    <w:p>
+      <w:pPr>
+        <w:spacing w:after="240" w:before="240" w:line="240" w:lineRule="auto"/>
         <w:ind w:left="0" w:firstLine="0"/>
         <w:rPr>
           <w:b w:val="1"/>
-          <w:sz w:val="28"/>
-          <w:szCs w:val="28"/>
-        </w:rPr>
-      </w:pPr>
-      <w:r>
-        <w:rPr>
-          <w:rtl w:val="0"/>
-        </w:rPr>
-      </w:r>
-    </w:p>
-    <w:p>
-      <w:pPr>
-        <w:spacing w:after="240" w:before="240" w:lineRule="auto"/>
+        </w:rPr>
+      </w:pPr>
+      <w:r>
+        <w:rPr>
+          <w:rtl w:val="0"/>
+        </w:rPr>
+      </w:r>
+    </w:p>
+    <w:p>
+      <w:pPr>
+        <w:spacing w:after="240" w:before="240" w:line="240" w:lineRule="auto"/>
         <w:ind w:left="0" w:firstLine="0"/>
         <w:rPr>
           <w:b w:val="1"/>
-          <w:sz w:val="28"/>
-          <w:szCs w:val="28"/>
-        </w:rPr>
-      </w:pPr>
-      <w:r>
-        <w:rPr>
-          <w:rtl w:val="0"/>
-        </w:rPr>
-      </w:r>
-    </w:p>
-    <w:p>
-      <w:pPr>
-        <w:spacing w:after="240" w:before="240" w:lineRule="auto"/>
+        </w:rPr>
+      </w:pPr>
+      <w:r>
+        <w:rPr>
+          <w:rtl w:val="0"/>
+        </w:rPr>
+      </w:r>
+    </w:p>
+    <w:p>
+      <w:pPr>
+        <w:spacing w:after="240" w:before="240" w:line="240" w:lineRule="auto"/>
         <w:ind w:left="0" w:firstLine="0"/>
         <w:rPr>
           <w:b w:val="1"/>
-          <w:sz w:val="28"/>
-          <w:szCs w:val="28"/>
-        </w:rPr>
-      </w:pPr>
-      <w:r>
-        <w:rPr>
-          <w:rtl w:val="0"/>
-        </w:rPr>
-      </w:r>
-    </w:p>
-    <w:p>
-      <w:pPr>
-        <w:spacing w:after="240" w:before="240" w:lineRule="auto"/>
+        </w:rPr>
+      </w:pPr>
+      <w:r>
+        <w:rPr>
+          <w:rtl w:val="0"/>
+        </w:rPr>
+      </w:r>
+    </w:p>
+    <w:p>
+      <w:pPr>
+        <w:spacing w:after="240" w:before="240" w:line="240" w:lineRule="auto"/>
         <w:ind w:left="0" w:firstLine="0"/>
         <w:rPr>
           <w:b w:val="1"/>
-          <w:sz w:val="28"/>
-          <w:szCs w:val="28"/>
-        </w:rPr>
-      </w:pPr>
-      <w:r>
-        <w:rPr>
-          <w:b w:val="1"/>
-          <w:sz w:val="28"/>
-          <w:szCs w:val="28"/>
+        </w:rPr>
+      </w:pPr>
+      <w:r>
+        <w:rPr>
+          <w:b w:val="1"/>
           <w:rtl w:val="0"/>
         </w:rPr>
         <w:t xml:space="preserve">Admin-Dashboard:</w:t>
@@ -5025,29 +5037,25 @@
     </w:p>
     <w:p>
       <w:pPr>
-        <w:spacing w:after="240" w:before="240" w:lineRule="auto"/>
-        <w:rPr>
-          <w:b w:val="1"/>
-          <w:sz w:val="28"/>
-          <w:szCs w:val="28"/>
-        </w:rPr>
-      </w:pPr>
-      <w:r>
-        <w:rPr>
-          <w:b w:val="1"/>
-          <w:sz w:val="28"/>
-          <w:szCs w:val="28"/>
+        <w:spacing w:after="240" w:before="240" w:line="240" w:lineRule="auto"/>
+        <w:rPr>
+          <w:b w:val="1"/>
+        </w:rPr>
+      </w:pPr>
+      <w:r>
+        <w:rPr>
+          <w:b w:val="1"/>
         </w:rPr>
         <w:drawing>
           <wp:inline distB="114300" distT="114300" distL="114300" distR="114300">
             <wp:extent cx="5943600" cy="3352800"/>
             <wp:effectExtent b="0" l="0" r="0" t="0"/>
-            <wp:docPr id="3" name="image14.jpg"/>
+            <wp:docPr id="3" name="image11.jpg"/>
             <a:graphic>
               <a:graphicData uri="http://schemas.openxmlformats.org/drawingml/2006/picture">
                 <pic:pic>
                   <pic:nvPicPr>
-                    <pic:cNvPr id="0" name="image14.jpg"/>
+                    <pic:cNvPr id="0" name="image11.jpg"/>
                     <pic:cNvPicPr preferRelativeResize="0"/>
                   </pic:nvPicPr>
                   <pic:blipFill>
@@ -5079,35 +5087,29 @@
     </w:p>
     <w:p>
       <w:pPr>
-        <w:spacing w:after="240" w:before="240" w:lineRule="auto"/>
+        <w:spacing w:after="240" w:before="240" w:line="240" w:lineRule="auto"/>
         <w:ind w:left="0" w:firstLine="0"/>
         <w:rPr>
           <w:b w:val="1"/>
-          <w:sz w:val="28"/>
-          <w:szCs w:val="28"/>
-        </w:rPr>
-      </w:pPr>
-      <w:r>
-        <w:rPr>
-          <w:rtl w:val="0"/>
-        </w:rPr>
-      </w:r>
-    </w:p>
-    <w:p>
-      <w:pPr>
-        <w:spacing w:after="240" w:before="240" w:lineRule="auto"/>
+        </w:rPr>
+      </w:pPr>
+      <w:r>
+        <w:rPr>
+          <w:rtl w:val="0"/>
+        </w:rPr>
+      </w:r>
+    </w:p>
+    <w:p>
+      <w:pPr>
+        <w:spacing w:after="240" w:before="240" w:line="240" w:lineRule="auto"/>
         <w:ind w:left="0" w:firstLine="0"/>
         <w:rPr>
           <w:b w:val="1"/>
-          <w:sz w:val="28"/>
-          <w:szCs w:val="28"/>
-        </w:rPr>
-      </w:pPr>
-      <w:r>
-        <w:rPr>
-          <w:b w:val="1"/>
-          <w:sz w:val="28"/>
-          <w:szCs w:val="28"/>
+        </w:rPr>
+      </w:pPr>
+      <w:r>
+        <w:rPr>
+          <w:b w:val="1"/>
           <w:rtl w:val="0"/>
         </w:rPr>
         <w:t xml:space="preserve">Participant-Dashboard:</w:t>
@@ -5115,30 +5117,26 @@
     </w:p>
     <w:p>
       <w:pPr>
-        <w:spacing w:after="240" w:before="240" w:lineRule="auto"/>
+        <w:spacing w:after="240" w:before="240" w:line="240" w:lineRule="auto"/>
         <w:ind w:left="0" w:firstLine="0"/>
         <w:rPr>
           <w:b w:val="1"/>
-          <w:sz w:val="28"/>
-          <w:szCs w:val="28"/>
-        </w:rPr>
-      </w:pPr>
-      <w:r>
-        <w:rPr>
-          <w:b w:val="1"/>
-          <w:sz w:val="28"/>
-          <w:szCs w:val="28"/>
+        </w:rPr>
+      </w:pPr>
+      <w:r>
+        <w:rPr>
+          <w:b w:val="1"/>
         </w:rPr>
         <w:drawing>
           <wp:inline distB="114300" distT="114300" distL="114300" distR="114300">
             <wp:extent cx="5943600" cy="3340100"/>
             <wp:effectExtent b="0" l="0" r="0" t="0"/>
-            <wp:docPr id="20" name="image12.jpg"/>
+            <wp:docPr id="20" name="image15.jpg"/>
             <a:graphic>
               <a:graphicData uri="http://schemas.openxmlformats.org/drawingml/2006/picture">
                 <pic:pic>
                   <pic:nvPicPr>
-                    <pic:cNvPr id="0" name="image12.jpg"/>
+                    <pic:cNvPr id="0" name="image15.jpg"/>
                     <pic:cNvPicPr preferRelativeResize="0"/>
                   </pic:nvPicPr>
                   <pic:blipFill>
@@ -5170,19 +5168,15 @@
     </w:p>
     <w:p>
       <w:pPr>
-        <w:spacing w:after="240" w:before="240" w:lineRule="auto"/>
+        <w:spacing w:after="240" w:before="240" w:line="240" w:lineRule="auto"/>
         <w:ind w:left="0" w:firstLine="0"/>
         <w:rPr>
           <w:b w:val="1"/>
-          <w:sz w:val="28"/>
-          <w:szCs w:val="28"/>
-        </w:rPr>
-      </w:pPr>
-      <w:r>
-        <w:rPr>
-          <w:b w:val="1"/>
-          <w:sz w:val="28"/>
-          <w:szCs w:val="28"/>
+        </w:rPr>
+      </w:pPr>
+      <w:r>
+        <w:rPr>
+          <w:b w:val="1"/>
           <w:rtl w:val="0"/>
         </w:rPr>
         <w:t xml:space="preserve">Organizer-Dashboard:</w:t>
@@ -5190,19 +5184,15 @@
     </w:p>
     <w:p>
       <w:pPr>
-        <w:spacing w:after="240" w:before="240" w:lineRule="auto"/>
+        <w:spacing w:after="240" w:before="240" w:line="240" w:lineRule="auto"/>
         <w:ind w:left="0" w:firstLine="0"/>
         <w:rPr>
           <w:b w:val="1"/>
-          <w:sz w:val="28"/>
-          <w:szCs w:val="28"/>
-        </w:rPr>
-      </w:pPr>
-      <w:r>
-        <w:rPr>
-          <w:b w:val="1"/>
-          <w:sz w:val="28"/>
-          <w:szCs w:val="28"/>
+        </w:rPr>
+      </w:pPr>
+      <w:r>
+        <w:rPr>
+          <w:b w:val="1"/>
         </w:rPr>
         <w:drawing>
           <wp:inline distB="114300" distT="114300" distL="114300" distR="114300">
@@ -5245,6 +5235,7 @@
     </w:p>
     <w:p>
       <w:pPr>
+        <w:spacing w:line="240" w:lineRule="auto"/>
         <w:rPr/>
       </w:pPr>
       <w:r>
@@ -5263,11 +5254,11 @@
         <w:pStyle w:val="Heading2"/>
         <w:keepNext w:val="0"/>
         <w:keepLines w:val="0"/>
-        <w:spacing w:after="80" w:lineRule="auto"/>
-        <w:rPr>
-          <w:b w:val="1"/>
-          <w:sz w:val="34"/>
-          <w:szCs w:val="34"/>
+        <w:spacing w:after="80" w:line="240" w:lineRule="auto"/>
+        <w:rPr>
+          <w:b w:val="1"/>
+          <w:sz w:val="22"/>
+          <w:szCs w:val="22"/>
         </w:rPr>
       </w:pPr>
       <w:bookmarkStart w:colFirst="0" w:colLast="0" w:name="_qpbus3d4okrp" w:id="11"/>
@@ -5275,8 +5266,8 @@
       <w:r>
         <w:rPr>
           <w:b w:val="1"/>
-          <w:sz w:val="34"/>
-          <w:szCs w:val="34"/>
+          <w:sz w:val="22"/>
+          <w:szCs w:val="22"/>
           <w:rtl w:val="0"/>
         </w:rPr>
         <w:t xml:space="preserve">10. Product Burndown Chart</w:t>
@@ -5284,7 +5275,7 @@
     </w:p>
     <w:p>
       <w:pPr>
-        <w:spacing w:after="240" w:before="240" w:lineRule="auto"/>
+        <w:spacing w:after="240" w:before="240" w:line="240" w:lineRule="auto"/>
         <w:ind w:left="0" w:firstLine="0"/>
         <w:rPr/>
       </w:pPr>
@@ -5294,12 +5285,12 @@
           <wp:inline distB="114300" distT="114300" distL="114300" distR="114300">
             <wp:extent cx="5943600" cy="2044700"/>
             <wp:effectExtent b="0" l="0" r="0" t="0"/>
-            <wp:docPr id="26" name="image23.png"/>
+            <wp:docPr id="26" name="image27.png"/>
             <a:graphic>
               <a:graphicData uri="http://schemas.openxmlformats.org/drawingml/2006/picture">
                 <pic:pic>
                   <pic:nvPicPr>
-                    <pic:cNvPr id="0" name="image23.png"/>
+                    <pic:cNvPr id="0" name="image27.png"/>
                     <pic:cNvPicPr preferRelativeResize="0"/>
                   </pic:nvPicPr>
                   <pic:blipFill>
@@ -5331,6 +5322,7 @@
     </w:p>
     <w:p>
       <w:pPr>
+        <w:spacing w:line="240" w:lineRule="auto"/>
         <w:rPr/>
       </w:pPr>
       <w:r>
@@ -5349,11 +5341,11 @@
         <w:pStyle w:val="Heading2"/>
         <w:keepNext w:val="0"/>
         <w:keepLines w:val="0"/>
-        <w:spacing w:after="80" w:lineRule="auto"/>
-        <w:rPr>
-          <w:b w:val="1"/>
-          <w:sz w:val="34"/>
-          <w:szCs w:val="34"/>
+        <w:spacing w:after="80" w:line="240" w:lineRule="auto"/>
+        <w:rPr>
+          <w:b w:val="1"/>
+          <w:sz w:val="22"/>
+          <w:szCs w:val="22"/>
         </w:rPr>
       </w:pPr>
       <w:bookmarkStart w:colFirst="0" w:colLast="0" w:name="_cydovb2ywicu" w:id="12"/>
@@ -5369,11 +5361,11 @@
         <w:pStyle w:val="Heading2"/>
         <w:keepNext w:val="0"/>
         <w:keepLines w:val="0"/>
-        <w:spacing w:after="80" w:lineRule="auto"/>
-        <w:rPr>
-          <w:b w:val="1"/>
-          <w:sz w:val="34"/>
-          <w:szCs w:val="34"/>
+        <w:spacing w:after="80" w:line="240" w:lineRule="auto"/>
+        <w:rPr>
+          <w:b w:val="1"/>
+          <w:sz w:val="22"/>
+          <w:szCs w:val="22"/>
         </w:rPr>
       </w:pPr>
       <w:bookmarkStart w:colFirst="0" w:colLast="0" w:name="_fe47vedpqtan" w:id="13"/>
@@ -5389,11 +5381,11 @@
         <w:pStyle w:val="Heading2"/>
         <w:keepNext w:val="0"/>
         <w:keepLines w:val="0"/>
-        <w:spacing w:after="80" w:lineRule="auto"/>
-        <w:rPr>
-          <w:b w:val="1"/>
-          <w:sz w:val="34"/>
-          <w:szCs w:val="34"/>
+        <w:spacing w:after="80" w:line="240" w:lineRule="auto"/>
+        <w:rPr>
+          <w:b w:val="1"/>
+          <w:sz w:val="22"/>
+          <w:szCs w:val="22"/>
         </w:rPr>
       </w:pPr>
       <w:bookmarkStart w:colFirst="0" w:colLast="0" w:name="_km24ghjxcte5" w:id="14"/>
@@ -5409,11 +5401,11 @@
         <w:pStyle w:val="Heading2"/>
         <w:keepNext w:val="0"/>
         <w:keepLines w:val="0"/>
-        <w:spacing w:after="80" w:lineRule="auto"/>
-        <w:rPr>
-          <w:b w:val="1"/>
-          <w:sz w:val="34"/>
-          <w:szCs w:val="34"/>
+        <w:spacing w:after="80" w:line="240" w:lineRule="auto"/>
+        <w:rPr>
+          <w:b w:val="1"/>
+          <w:sz w:val="22"/>
+          <w:szCs w:val="22"/>
         </w:rPr>
       </w:pPr>
       <w:bookmarkStart w:colFirst="0" w:colLast="0" w:name="_76ctwsvukvz7" w:id="15"/>
@@ -5421,8 +5413,8 @@
       <w:r>
         <w:rPr>
           <w:b w:val="1"/>
-          <w:sz w:val="34"/>
-          <w:szCs w:val="34"/>
+          <w:sz w:val="22"/>
+          <w:szCs w:val="22"/>
           <w:rtl w:val="0"/>
         </w:rPr>
         <w:t xml:space="preserve">11. Trello Board Screenshots</w:t>
@@ -5430,7 +5422,7 @@
     </w:p>
     <w:p>
       <w:pPr>
-        <w:spacing w:after="240" w:before="240" w:lineRule="auto"/>
+        <w:spacing w:after="240" w:before="240" w:line="240" w:lineRule="auto"/>
         <w:ind w:left="0" w:firstLine="0"/>
         <w:rPr/>
       </w:pPr>
@@ -5440,12 +5432,12 @@
           <wp:inline distB="114300" distT="114300" distL="114300" distR="114300">
             <wp:extent cx="5943600" cy="2890838"/>
             <wp:effectExtent b="0" l="0" r="0" t="0"/>
-            <wp:docPr id="7" name="image9.png"/>
+            <wp:docPr id="7" name="image20.png"/>
             <a:graphic>
               <a:graphicData uri="http://schemas.openxmlformats.org/drawingml/2006/picture">
                 <pic:pic>
                   <pic:nvPicPr>
-                    <pic:cNvPr id="0" name="image9.png"/>
+                    <pic:cNvPr id="0" name="image20.png"/>
                     <pic:cNvPicPr preferRelativeResize="0"/>
                   </pic:nvPicPr>
                   <pic:blipFill>
@@ -5477,7 +5469,7 @@
     </w:p>
     <w:p>
       <w:pPr>
-        <w:spacing w:after="240" w:before="240" w:lineRule="auto"/>
+        <w:spacing w:after="240" w:before="240" w:line="240" w:lineRule="auto"/>
         <w:ind w:left="0" w:firstLine="0"/>
         <w:rPr/>
       </w:pPr>
@@ -5487,12 +5479,12 @@
           <wp:inline distB="114300" distT="114300" distL="114300" distR="114300">
             <wp:extent cx="5943600" cy="3111500"/>
             <wp:effectExtent b="0" l="0" r="0" t="0"/>
-            <wp:docPr id="17" name="image5.png"/>
+            <wp:docPr id="17" name="image3.png"/>
             <a:graphic>
               <a:graphicData uri="http://schemas.openxmlformats.org/drawingml/2006/picture">
                 <pic:pic>
                   <pic:nvPicPr>
-                    <pic:cNvPr id="0" name="image5.png"/>
+                    <pic:cNvPr id="0" name="image3.png"/>
                     <pic:cNvPicPr preferRelativeResize="0"/>
                   </pic:nvPicPr>
                   <pic:blipFill>
@@ -5524,7 +5516,7 @@
     </w:p>
     <w:p>
       <w:pPr>
-        <w:spacing w:after="240" w:before="240" w:lineRule="auto"/>
+        <w:spacing w:after="240" w:before="240" w:line="240" w:lineRule="auto"/>
         <w:ind w:left="0" w:firstLine="0"/>
         <w:rPr/>
       </w:pPr>
@@ -5534,12 +5526,12 @@
           <wp:inline distB="114300" distT="114300" distL="114300" distR="114300">
             <wp:extent cx="5943600" cy="2832100"/>
             <wp:effectExtent b="0" l="0" r="0" t="0"/>
-            <wp:docPr id="2" name="image4.png"/>
+            <wp:docPr id="2" name="image5.png"/>
             <a:graphic>
               <a:graphicData uri="http://schemas.openxmlformats.org/drawingml/2006/picture">
                 <pic:pic>
                   <pic:nvPicPr>
-                    <pic:cNvPr id="0" name="image4.png"/>
+                    <pic:cNvPr id="0" name="image5.png"/>
                     <pic:cNvPicPr preferRelativeResize="0"/>
                   </pic:nvPicPr>
                   <pic:blipFill>
@@ -5572,6 +5564,7 @@
     </w:p>
     <w:p>
       <w:pPr>
+        <w:spacing w:line="240" w:lineRule="auto"/>
         <w:rPr/>
       </w:pPr>
       <w:r>
@@ -5590,11 +5583,11 @@
         <w:pStyle w:val="Heading2"/>
         <w:keepNext w:val="0"/>
         <w:keepLines w:val="0"/>
-        <w:spacing w:after="80" w:lineRule="auto"/>
-        <w:rPr>
-          <w:b w:val="1"/>
-          <w:sz w:val="34"/>
-          <w:szCs w:val="34"/>
+        <w:spacing w:after="80" w:line="240" w:lineRule="auto"/>
+        <w:rPr>
+          <w:b w:val="1"/>
+          <w:sz w:val="22"/>
+          <w:szCs w:val="22"/>
         </w:rPr>
       </w:pPr>
       <w:bookmarkStart w:colFirst="0" w:colLast="0" w:name="_jw1hgn2f0upt" w:id="16"/>
@@ -5610,11 +5603,11 @@
         <w:pStyle w:val="Heading2"/>
         <w:keepNext w:val="0"/>
         <w:keepLines w:val="0"/>
-        <w:spacing w:after="80" w:lineRule="auto"/>
-        <w:rPr>
-          <w:b w:val="1"/>
-          <w:sz w:val="34"/>
-          <w:szCs w:val="34"/>
+        <w:spacing w:after="80" w:line="240" w:lineRule="auto"/>
+        <w:rPr>
+          <w:b w:val="1"/>
+          <w:sz w:val="22"/>
+          <w:szCs w:val="22"/>
         </w:rPr>
       </w:pPr>
       <w:bookmarkStart w:colFirst="0" w:colLast="0" w:name="_mxihik26dpmh" w:id="17"/>
@@ -5630,11 +5623,11 @@
         <w:pStyle w:val="Heading2"/>
         <w:keepNext w:val="0"/>
         <w:keepLines w:val="0"/>
-        <w:spacing w:after="80" w:lineRule="auto"/>
-        <w:rPr>
-          <w:b w:val="1"/>
-          <w:sz w:val="34"/>
-          <w:szCs w:val="34"/>
+        <w:spacing w:after="80" w:line="240" w:lineRule="auto"/>
+        <w:rPr>
+          <w:b w:val="1"/>
+          <w:sz w:val="22"/>
+          <w:szCs w:val="22"/>
         </w:rPr>
       </w:pPr>
       <w:bookmarkStart w:colFirst="0" w:colLast="0" w:name="_swdhxqqdj8x" w:id="18"/>
@@ -5650,11 +5643,11 @@
         <w:pStyle w:val="Heading2"/>
         <w:keepNext w:val="0"/>
         <w:keepLines w:val="0"/>
-        <w:spacing w:after="80" w:lineRule="auto"/>
-        <w:rPr>
-          <w:b w:val="1"/>
-          <w:sz w:val="34"/>
-          <w:szCs w:val="34"/>
+        <w:spacing w:after="80" w:line="240" w:lineRule="auto"/>
+        <w:rPr>
+          <w:b w:val="1"/>
+          <w:sz w:val="22"/>
+          <w:szCs w:val="22"/>
         </w:rPr>
       </w:pPr>
       <w:bookmarkStart w:colFirst="0" w:colLast="0" w:name="_uvqmld5gyh1x" w:id="19"/>
@@ -5670,11 +5663,11 @@
         <w:pStyle w:val="Heading2"/>
         <w:keepNext w:val="0"/>
         <w:keepLines w:val="0"/>
-        <w:spacing w:after="80" w:lineRule="auto"/>
-        <w:rPr>
-          <w:b w:val="1"/>
-          <w:sz w:val="34"/>
-          <w:szCs w:val="34"/>
+        <w:spacing w:after="80" w:line="240" w:lineRule="auto"/>
+        <w:rPr>
+          <w:b w:val="1"/>
+          <w:sz w:val="22"/>
+          <w:szCs w:val="22"/>
         </w:rPr>
       </w:pPr>
       <w:bookmarkStart w:colFirst="0" w:colLast="0" w:name="_useztqw4d4qx" w:id="20"/>
@@ -5690,11 +5683,11 @@
         <w:pStyle w:val="Heading2"/>
         <w:keepNext w:val="0"/>
         <w:keepLines w:val="0"/>
-        <w:spacing w:after="80" w:lineRule="auto"/>
-        <w:rPr>
-          <w:b w:val="1"/>
-          <w:sz w:val="34"/>
-          <w:szCs w:val="34"/>
+        <w:spacing w:after="80" w:line="240" w:lineRule="auto"/>
+        <w:rPr>
+          <w:b w:val="1"/>
+          <w:sz w:val="22"/>
+          <w:szCs w:val="22"/>
         </w:rPr>
       </w:pPr>
       <w:bookmarkStart w:colFirst="0" w:colLast="0" w:name="_vjrc4jkytvyu" w:id="21"/>
@@ -5710,11 +5703,11 @@
         <w:pStyle w:val="Heading2"/>
         <w:keepNext w:val="0"/>
         <w:keepLines w:val="0"/>
-        <w:spacing w:after="80" w:lineRule="auto"/>
-        <w:rPr>
-          <w:b w:val="1"/>
-          <w:sz w:val="34"/>
-          <w:szCs w:val="34"/>
+        <w:spacing w:after="80" w:line="240" w:lineRule="auto"/>
+        <w:rPr>
+          <w:b w:val="1"/>
+          <w:sz w:val="22"/>
+          <w:szCs w:val="22"/>
         </w:rPr>
       </w:pPr>
       <w:bookmarkStart w:colFirst="0" w:colLast="0" w:name="_klxrfe5krfbl" w:id="22"/>
@@ -5730,11 +5723,11 @@
         <w:pStyle w:val="Heading2"/>
         <w:keepNext w:val="0"/>
         <w:keepLines w:val="0"/>
-        <w:spacing w:after="80" w:lineRule="auto"/>
-        <w:rPr>
-          <w:b w:val="1"/>
-          <w:sz w:val="34"/>
-          <w:szCs w:val="34"/>
+        <w:spacing w:after="80" w:line="240" w:lineRule="auto"/>
+        <w:rPr>
+          <w:b w:val="1"/>
+          <w:sz w:val="22"/>
+          <w:szCs w:val="22"/>
         </w:rPr>
       </w:pPr>
       <w:bookmarkStart w:colFirst="0" w:colLast="0" w:name="_u83sw86k10u" w:id="23"/>
@@ -5750,11 +5743,11 @@
         <w:pStyle w:val="Heading2"/>
         <w:keepNext w:val="0"/>
         <w:keepLines w:val="0"/>
-        <w:spacing w:after="80" w:lineRule="auto"/>
-        <w:rPr>
-          <w:b w:val="1"/>
-          <w:sz w:val="34"/>
-          <w:szCs w:val="34"/>
+        <w:spacing w:after="80" w:line="240" w:lineRule="auto"/>
+        <w:rPr>
+          <w:b w:val="1"/>
+          <w:sz w:val="22"/>
+          <w:szCs w:val="22"/>
         </w:rPr>
       </w:pPr>
       <w:bookmarkStart w:colFirst="0" w:colLast="0" w:name="_fci46g3dj3wo" w:id="24"/>
@@ -5770,11 +5763,11 @@
         <w:pStyle w:val="Heading2"/>
         <w:keepNext w:val="0"/>
         <w:keepLines w:val="0"/>
-        <w:spacing w:after="80" w:lineRule="auto"/>
-        <w:rPr>
-          <w:b w:val="1"/>
-          <w:sz w:val="34"/>
-          <w:szCs w:val="34"/>
+        <w:spacing w:after="80" w:line="240" w:lineRule="auto"/>
+        <w:rPr>
+          <w:b w:val="1"/>
+          <w:sz w:val="22"/>
+          <w:szCs w:val="22"/>
         </w:rPr>
       </w:pPr>
       <w:bookmarkStart w:colFirst="0" w:colLast="0" w:name="_lu7bk2getlfj" w:id="25"/>
@@ -5782,8 +5775,8 @@
       <w:r>
         <w:rPr>
           <w:b w:val="1"/>
-          <w:sz w:val="34"/>
-          <w:szCs w:val="34"/>
+          <w:sz w:val="22"/>
+          <w:szCs w:val="22"/>
           <w:rtl w:val="0"/>
         </w:rPr>
         <w:t xml:space="preserve">12. Test Cases - Black Box</w:t>
@@ -5791,6 +5784,7 @@
     </w:p>
     <w:p>
       <w:pPr>
+        <w:spacing w:line="240" w:lineRule="auto"/>
         <w:rPr/>
       </w:pPr>
       <w:r>
@@ -5799,12 +5793,12 @@
           <wp:inline distB="114300" distT="114300" distL="114300" distR="114300">
             <wp:extent cx="5943600" cy="2400300"/>
             <wp:effectExtent b="0" l="0" r="0" t="0"/>
-            <wp:docPr id="16" name="image11.jpg"/>
+            <wp:docPr id="16" name="image10.jpg"/>
             <a:graphic>
               <a:graphicData uri="http://schemas.openxmlformats.org/drawingml/2006/picture">
                 <pic:pic>
                   <pic:nvPicPr>
-                    <pic:cNvPr id="0" name="image11.jpg"/>
+                    <pic:cNvPr id="0" name="image10.jpg"/>
                     <pic:cNvPicPr preferRelativeResize="0"/>
                   </pic:nvPicPr>
                   <pic:blipFill>
@@ -5869,12 +5863,12 @@
           <wp:inline distB="114300" distT="114300" distL="114300" distR="114300">
             <wp:extent cx="5943600" cy="1993900"/>
             <wp:effectExtent b="0" l="0" r="0" t="0"/>
-            <wp:docPr id="12" name="image3.jpg"/>
+            <wp:docPr id="12" name="image4.jpg"/>
             <a:graphic>
               <a:graphicData uri="http://schemas.openxmlformats.org/drawingml/2006/picture">
                 <pic:pic>
                   <pic:nvPicPr>
-                    <pic:cNvPr id="0" name="image3.jpg"/>
+                    <pic:cNvPr id="0" name="image4.jpg"/>
                     <pic:cNvPicPr preferRelativeResize="0"/>
                   </pic:nvPicPr>
                   <pic:blipFill>
@@ -5909,11 +5903,11 @@
         <w:pStyle w:val="Heading2"/>
         <w:keepNext w:val="0"/>
         <w:keepLines w:val="0"/>
-        <w:spacing w:after="80" w:lineRule="auto"/>
-        <w:rPr>
-          <w:b w:val="1"/>
-          <w:sz w:val="34"/>
-          <w:szCs w:val="34"/>
+        <w:spacing w:after="80" w:line="240" w:lineRule="auto"/>
+        <w:rPr>
+          <w:b w:val="1"/>
+          <w:sz w:val="22"/>
+          <w:szCs w:val="22"/>
         </w:rPr>
       </w:pPr>
       <w:bookmarkStart w:colFirst="0" w:colLast="0" w:name="_oksvix9j2j2w" w:id="26"/>
@@ -5929,32 +5923,576 @@
         <w:pStyle w:val="Heading2"/>
         <w:keepNext w:val="0"/>
         <w:keepLines w:val="0"/>
-        <w:spacing w:after="80" w:lineRule="auto"/>
-        <w:rPr/>
-      </w:pPr>
-      <w:bookmarkStart w:colFirst="0" w:colLast="0" w:name="_v4hgxibc38xv" w:id="27"/>
+        <w:spacing w:after="80" w:line="240" w:lineRule="auto"/>
+        <w:rPr>
+          <w:b w:val="1"/>
+          <w:sz w:val="22"/>
+          <w:szCs w:val="22"/>
+        </w:rPr>
+      </w:pPr>
+      <w:bookmarkStart w:colFirst="0" w:colLast="0" w:name="_aqwp4ype3h6v" w:id="27"/>
       <w:bookmarkEnd w:id="27"/>
       <w:r>
         <w:rPr>
-          <w:b w:val="1"/>
-          <w:sz w:val="34"/>
-          <w:szCs w:val="34"/>
+          <w:rtl w:val="0"/>
+        </w:rPr>
+      </w:r>
+    </w:p>
+    <w:p>
+      <w:pPr>
+        <w:pStyle w:val="Heading2"/>
+        <w:keepNext w:val="0"/>
+        <w:keepLines w:val="0"/>
+        <w:spacing w:after="80" w:line="240" w:lineRule="auto"/>
+        <w:rPr>
+          <w:b w:val="1"/>
+          <w:sz w:val="22"/>
+          <w:szCs w:val="22"/>
+        </w:rPr>
+      </w:pPr>
+      <w:bookmarkStart w:colFirst="0" w:colLast="0" w:name="_v4hgxibc38xv" w:id="28"/>
+      <w:bookmarkEnd w:id="28"/>
+      <w:r>
+        <w:rPr>
+          <w:b w:val="1"/>
+          <w:sz w:val="22"/>
+          <w:szCs w:val="22"/>
           <w:rtl w:val="0"/>
         </w:rPr>
         <w:t xml:space="preserve">13. Test Cases - White Box</w:t>
       </w:r>
-      <w:r>
-        <w:rPr/>
+    </w:p>
+    <w:p>
+      <w:pPr>
+        <w:spacing w:line="240" w:lineRule="auto"/>
+        <w:rPr>
+          <w:b w:val="1"/>
+          <w:sz w:val="28"/>
+          <w:szCs w:val="28"/>
+        </w:rPr>
+      </w:pPr>
+      <w:r>
+        <w:rPr>
+          <w:rtl w:val="0"/>
+        </w:rPr>
+      </w:r>
+    </w:p>
+    <w:p>
+      <w:pPr>
+        <w:spacing w:line="240" w:lineRule="auto"/>
+        <w:rPr/>
+      </w:pPr>
+      <w:r>
+        <w:rPr>
+          <w:b w:val="1"/>
+          <w:sz w:val="28"/>
+          <w:szCs w:val="28"/>
+          <w:rtl w:val="0"/>
+        </w:rPr>
+        <w:t xml:space="preserve">What Is Covered Well</w:t>
+      </w:r>
+      <w:r>
+        <w:rPr>
+          <w:rtl w:val="0"/>
+        </w:rPr>
+        <w:t xml:space="preserve">:</w:t>
+      </w:r>
+    </w:p>
+    <w:p>
+      <w:pPr>
+        <w:spacing w:line="240" w:lineRule="auto"/>
+        <w:rPr>
+          <w:b w:val="1"/>
+        </w:rPr>
+      </w:pPr>
+      <w:r>
+        <w:rPr>
+          <w:b w:val="1"/>
+          <w:rtl w:val="0"/>
+        </w:rPr>
+        <w:t xml:space="preserve">Controller Layer (controller):</w:t>
+      </w:r>
+    </w:p>
+    <w:p>
+      <w:pPr>
+        <w:spacing w:line="240" w:lineRule="auto"/>
+        <w:rPr/>
+      </w:pPr>
+      <w:r>
+        <w:rPr>
+          <w:rtl w:val="0"/>
+        </w:rPr>
+        <w:t xml:space="preserve">Achieved 100% coverage. All REST endpoints were tested through unit tests, ensuring every path is executed.</w:t>
+      </w:r>
+    </w:p>
+    <w:p>
+      <w:pPr>
+        <w:spacing w:line="240" w:lineRule="auto"/>
+        <w:rPr/>
+      </w:pPr>
+      <w:r>
+        <w:rPr>
+          <w:rtl w:val="0"/>
+        </w:rPr>
+      </w:r>
+    </w:p>
+    <w:p>
+      <w:pPr>
+        <w:spacing w:line="240" w:lineRule="auto"/>
+        <w:rPr>
+          <w:b w:val="1"/>
+        </w:rPr>
+      </w:pPr>
+      <w:r>
+        <w:rPr>
+          <w:b w:val="1"/>
+          <w:rtl w:val="0"/>
+        </w:rPr>
+        <w:t xml:space="preserve">Model Layer (models/):</w:t>
+      </w:r>
+    </w:p>
+    <w:p>
+      <w:pPr>
+        <w:spacing w:line="240" w:lineRule="auto"/>
+        <w:rPr/>
+      </w:pPr>
+      <w:r>
+        <w:rPr>
+          <w:rtl w:val="0"/>
+        </w:rPr>
+        <w:t xml:space="preserve">Achieved 100% coverage. Data classes like Event, User, etc., were fully instantiated and used within service/controller tests.</w:t>
+      </w:r>
+    </w:p>
+    <w:p>
+      <w:pPr>
+        <w:spacing w:line="240" w:lineRule="auto"/>
+        <w:rPr/>
+      </w:pPr>
+      <w:r>
+        <w:rPr>
+          <w:rtl w:val="0"/>
+        </w:rPr>
+      </w:r>
+    </w:p>
+    <w:p>
+      <w:pPr>
+        <w:spacing w:line="240" w:lineRule="auto"/>
+        <w:rPr>
+          <w:b w:val="1"/>
+        </w:rPr>
+      </w:pPr>
+      <w:r>
+        <w:rPr>
+          <w:b w:val="1"/>
+          <w:rtl w:val="0"/>
+        </w:rPr>
+        <w:t xml:space="preserve">Repository Layer (repository/):</w:t>
+      </w:r>
+    </w:p>
+    <w:p>
+      <w:pPr>
+        <w:spacing w:line="240" w:lineRule="auto"/>
+        <w:rPr/>
+      </w:pPr>
+      <w:r>
+        <w:rPr>
+          <w:rtl w:val="0"/>
+        </w:rPr>
+        <w:t xml:space="preserve">Interface-based with Spring Data JPA – considered covered when interacting through services.</w:t>
+      </w:r>
+    </w:p>
+    <w:p>
+      <w:pPr>
+        <w:spacing w:line="240" w:lineRule="auto"/>
+        <w:rPr/>
+      </w:pPr>
+      <w:r>
+        <w:rPr>
+          <w:rtl w:val="0"/>
+        </w:rPr>
+      </w:r>
+    </w:p>
+    <w:p>
+      <w:pPr>
+        <w:spacing w:line="240" w:lineRule="auto"/>
+        <w:rPr>
+          <w:b w:val="1"/>
+        </w:rPr>
+      </w:pPr>
+      <w:r>
+        <w:rPr>
+          <w:b w:val="1"/>
+          <w:rtl w:val="0"/>
+        </w:rPr>
+        <w:t xml:space="preserve">Security Layer (security/):</w:t>
+      </w:r>
+    </w:p>
+    <w:p>
+      <w:pPr>
+        <w:spacing w:line="240" w:lineRule="auto"/>
+        <w:rPr/>
+      </w:pPr>
+      <w:r>
+        <w:rPr>
+          <w:rtl w:val="0"/>
+        </w:rPr>
+        <w:t xml:space="preserve">100% coverage on custom classes (e.g., filters, configs).</w:t>
+      </w:r>
+    </w:p>
+    <w:p>
+      <w:pPr>
+        <w:spacing w:line="240" w:lineRule="auto"/>
+        <w:rPr/>
+      </w:pPr>
+      <w:r>
+        <w:rPr>
+          <w:rtl w:val="0"/>
+        </w:rPr>
+      </w:r>
+    </w:p>
+    <w:p>
+      <w:pPr>
+        <w:spacing w:line="240" w:lineRule="auto"/>
+        <w:rPr>
+          <w:b w:val="1"/>
+        </w:rPr>
+      </w:pPr>
+      <w:r>
+        <w:rPr>
+          <w:b w:val="1"/>
+          <w:rtl w:val="0"/>
+        </w:rPr>
+        <w:t xml:space="preserve">Main Application Class (DemoApplication):</w:t>
+      </w:r>
+    </w:p>
+    <w:p>
+      <w:pPr>
+        <w:spacing w:line="240" w:lineRule="auto"/>
+        <w:rPr/>
+      </w:pPr>
+      <w:r>
+        <w:rPr>
+          <w:rtl w:val="0"/>
+        </w:rPr>
+        <w:t xml:space="preserve">Fully covered during application context loading.</w:t>
+      </w:r>
+    </w:p>
+    <w:p>
+      <w:pPr>
+        <w:spacing w:line="240" w:lineRule="auto"/>
+        <w:rPr/>
+      </w:pPr>
+      <w:r>
+        <w:rPr>
+          <w:rtl w:val="0"/>
+        </w:rPr>
+      </w:r>
+    </w:p>
+    <w:p>
+      <w:pPr>
+        <w:spacing w:line="240" w:lineRule="auto"/>
+        <w:rPr>
+          <w:b w:val="1"/>
+        </w:rPr>
+      </w:pPr>
+      <w:r>
+        <w:rPr>
+          <w:b w:val="1"/>
+          <w:rtl w:val="0"/>
+        </w:rPr>
+        <w:t xml:space="preserve">Core Logic (EventService &amp; AnnouncementService):</w:t>
+      </w:r>
+    </w:p>
+    <w:p>
+      <w:pPr>
+        <w:spacing w:line="240" w:lineRule="auto"/>
+        <w:rPr/>
+      </w:pPr>
+      <w:r>
+        <w:rPr>
+          <w:rtl w:val="0"/>
+        </w:rPr>
+        <w:t xml:space="preserve">Main methods like createEvent, getAllEvents, and searchEvents were invoked and validated.</w:t>
+      </w:r>
+    </w:p>
+    <w:p>
+      <w:pPr>
+        <w:spacing w:line="240" w:lineRule="auto"/>
+        <w:rPr/>
+      </w:pPr>
+      <w:r>
+        <w:rPr>
+          <w:rtl w:val="0"/>
+        </w:rPr>
+      </w:r>
+    </w:p>
+    <w:p>
+      <w:pPr>
+        <w:spacing w:line="240" w:lineRule="auto"/>
+        <w:rPr>
+          <w:b w:val="1"/>
+          <w:sz w:val="28"/>
+          <w:szCs w:val="28"/>
+        </w:rPr>
+      </w:pPr>
+      <w:r>
+        <w:rPr>
+          <w:rtl w:val="0"/>
+        </w:rPr>
+        <w:t xml:space="preserve"> </w:t>
+      </w:r>
+      <w:r>
+        <w:rPr>
+          <w:b w:val="1"/>
+          <w:sz w:val="28"/>
+          <w:szCs w:val="28"/>
+          <w:rtl w:val="0"/>
+        </w:rPr>
+        <w:t xml:space="preserve">What Is Not Covered and Why:</w:t>
+      </w:r>
+    </w:p>
+    <w:p>
+      <w:pPr>
+        <w:spacing w:line="240" w:lineRule="auto"/>
+        <w:rPr>
+          <w:b w:val="1"/>
+        </w:rPr>
+      </w:pPr>
+      <w:r>
+        <w:rPr>
+          <w:b w:val="1"/>
+          <w:rtl w:val="0"/>
+        </w:rPr>
+        <w:t xml:space="preserve">Some Service Methods:</w:t>
+      </w:r>
+    </w:p>
+    <w:p>
+      <w:pPr>
+        <w:spacing w:line="240" w:lineRule="auto"/>
+        <w:rPr/>
+      </w:pPr>
+      <w:r>
+        <w:rPr>
+          <w:rtl w:val="0"/>
+        </w:rPr>
+        <w:t xml:space="preserve">Coverage in service/ layer is around 33%–40% in some files due to incomplete testing of:</w:t>
+      </w:r>
+    </w:p>
+    <w:p>
+      <w:pPr>
+        <w:spacing w:line="240" w:lineRule="auto"/>
+        <w:rPr/>
+      </w:pPr>
+      <w:r>
+        <w:rPr>
+          <w:rtl w:val="0"/>
+        </w:rPr>
+      </w:r>
+    </w:p>
+    <w:p>
+      <w:pPr>
+        <w:spacing w:line="240" w:lineRule="auto"/>
+        <w:rPr>
+          <w:b w:val="1"/>
+        </w:rPr>
+      </w:pPr>
+      <w:r>
+        <w:rPr>
+          <w:b w:val="1"/>
+          <w:rtl w:val="0"/>
+        </w:rPr>
+        <w:t xml:space="preserve">Exception branches (e.g., invalid organizer cases).</w:t>
+      </w:r>
+    </w:p>
+    <w:p>
+      <w:pPr>
+        <w:spacing w:line="240" w:lineRule="auto"/>
+        <w:rPr/>
+      </w:pPr>
+      <w:r>
+        <w:rPr>
+          <w:rtl w:val="0"/>
+        </w:rPr>
+        <w:t xml:space="preserve">Optional-based logic where isEmpty() or isPresent() was not triggered for all paths.</w:t>
+      </w:r>
+    </w:p>
+    <w:p>
+      <w:pPr>
+        <w:spacing w:line="240" w:lineRule="auto"/>
+        <w:rPr/>
+      </w:pPr>
+      <w:r>
+        <w:rPr>
+          <w:rtl w:val="0"/>
+        </w:rPr>
+        <w:t xml:space="preserve">update and delete operations were partially tested or skipped.</w:t>
+      </w:r>
+    </w:p>
+    <w:p>
+      <w:pPr>
+        <w:spacing w:line="240" w:lineRule="auto"/>
+        <w:rPr/>
+      </w:pPr>
+      <w:r>
+        <w:rPr>
+          <w:rtl w:val="0"/>
+        </w:rPr>
+      </w:r>
+    </w:p>
+    <w:p>
+      <w:pPr>
+        <w:spacing w:line="240" w:lineRule="auto"/>
+        <w:rPr>
+          <w:b w:val="1"/>
+        </w:rPr>
+      </w:pPr>
+      <w:r>
+        <w:rPr>
+          <w:b w:val="1"/>
+          <w:rtl w:val="0"/>
+        </w:rPr>
+        <w:t xml:space="preserve">Branch Coverage Gaps:</w:t>
+      </w:r>
+    </w:p>
+    <w:p>
+      <w:pPr>
+        <w:spacing w:line="240" w:lineRule="auto"/>
+        <w:rPr/>
+      </w:pPr>
+      <w:r>
+        <w:rPr>
+          <w:rtl w:val="0"/>
+        </w:rPr>
+        <w:t xml:space="preserve">if/else and exception-throwing branches need more dedicated negative test cases to boost coverage.</w:t>
+      </w:r>
+    </w:p>
+    <w:p>
+      <w:pPr>
+        <w:spacing w:line="240" w:lineRule="auto"/>
+        <w:rPr/>
+      </w:pPr>
+      <w:r>
+        <w:rPr>
+          <w:rtl w:val="0"/>
+        </w:rPr>
+      </w:r>
+    </w:p>
+    <w:p>
+      <w:pPr>
+        <w:spacing w:line="240" w:lineRule="auto"/>
+        <w:rPr>
+          <w:b w:val="1"/>
+        </w:rPr>
+      </w:pPr>
+      <w:r>
+        <w:rPr>
+          <w:b w:val="1"/>
+          <w:rtl w:val="0"/>
+        </w:rPr>
+        <w:t xml:space="preserve">Third-party and Auto-generated Code:</w:t>
+      </w:r>
+    </w:p>
+    <w:p>
+      <w:pPr>
+        <w:spacing w:line="240" w:lineRule="auto"/>
+        <w:rPr/>
+      </w:pPr>
+      <w:r>
+        <w:rPr>
+          <w:rtl w:val="0"/>
+        </w:rPr>
+        <w:t xml:space="preserve">External frameworks (Spring Boot, Hibernate, JWT, etc.) are not included in coverage metrics.</w:t>
+      </w:r>
+    </w:p>
+    <w:p>
+      <w:pPr>
+        <w:spacing w:line="240" w:lineRule="auto"/>
+        <w:rPr/>
+      </w:pPr>
+      <w:r>
+        <w:rPr>
+          <w:rtl w:val="0"/>
+        </w:rPr>
+        <w:t xml:space="preserve">These are assumed to work as intended and don’t need direct testing.</w:t>
+      </w:r>
+    </w:p>
+    <w:p>
+      <w:pPr>
+        <w:spacing w:line="240" w:lineRule="auto"/>
+        <w:rPr/>
+      </w:pPr>
+      <w:r>
+        <w:rPr>
+          <w:rtl w:val="0"/>
+        </w:rPr>
+      </w:r>
+    </w:p>
+    <w:p>
+      <w:pPr>
+        <w:spacing w:line="240" w:lineRule="auto"/>
+        <w:rPr>
+          <w:b w:val="1"/>
+        </w:rPr>
+      </w:pPr>
+      <w:r>
+        <w:rPr>
+          <w:b w:val="1"/>
+          <w:rtl w:val="0"/>
+        </w:rPr>
+        <w:t xml:space="preserve">Unreachable or Rare Execution Paths:</w:t>
+      </w:r>
+    </w:p>
+    <w:p>
+      <w:pPr>
+        <w:spacing w:line="240" w:lineRule="auto"/>
+        <w:rPr/>
+      </w:pPr>
+      <w:r>
+        <w:rPr>
+          <w:rtl w:val="0"/>
+        </w:rPr>
+        <w:t xml:space="preserve">Paths that rely on specific user states, request combinations, or database errors weren’t feasible to replicate in unit tests alone.</w:t>
+      </w:r>
+    </w:p>
+    <w:p>
+      <w:pPr>
+        <w:spacing w:line="240" w:lineRule="auto"/>
+        <w:rPr/>
+      </w:pPr>
+      <w:r>
+        <w:rPr>
+          <w:rtl w:val="0"/>
+        </w:rPr>
+      </w:r>
+    </w:p>
+    <w:p>
+      <w:pPr>
+        <w:pStyle w:val="Heading2"/>
+        <w:keepNext w:val="0"/>
+        <w:keepLines w:val="0"/>
+        <w:spacing w:after="80" w:line="240" w:lineRule="auto"/>
+        <w:rPr>
+          <w:sz w:val="22"/>
+          <w:szCs w:val="22"/>
+        </w:rPr>
+      </w:pPr>
+      <w:bookmarkStart w:colFirst="0" w:colLast="0" w:name="_nedlnye5sr9i" w:id="29"/>
+      <w:bookmarkEnd w:id="29"/>
+      <w:r>
+        <w:rPr>
+          <w:sz w:val="22"/>
+          <w:szCs w:val="22"/>
+        </w:rPr>
         <w:drawing>
           <wp:inline distB="114300" distT="114300" distL="114300" distR="114300">
             <wp:extent cx="5943600" cy="4610100"/>
             <wp:effectExtent b="0" l="0" r="0" t="0"/>
-            <wp:docPr id="24" name="image21.jpg"/>
+            <wp:docPr id="24" name="image25.jpg"/>
             <a:graphic>
               <a:graphicData uri="http://schemas.openxmlformats.org/drawingml/2006/picture">
                 <pic:pic>
                   <pic:nvPicPr>
-                    <pic:cNvPr id="0" name="image21.jpg"/>
+                    <pic:cNvPr id="0" name="image25.jpg"/>
                     <pic:cNvPicPr preferRelativeResize="0"/>
                   </pic:nvPicPr>
                   <pic:blipFill>
@@ -5986,6 +6524,7 @@
     </w:p>
     <w:p>
       <w:pPr>
+        <w:spacing w:line="240" w:lineRule="auto"/>
         <w:rPr/>
       </w:pPr>
       <w:r>
@@ -5994,12 +6533,12 @@
           <wp:inline distB="114300" distT="114300" distL="114300" distR="114300">
             <wp:extent cx="5943600" cy="1257300"/>
             <wp:effectExtent b="0" l="0" r="0" t="0"/>
-            <wp:docPr id="1" name="image1.jpg"/>
+            <wp:docPr id="1" name="image9.jpg"/>
             <a:graphic>
               <a:graphicData uri="http://schemas.openxmlformats.org/drawingml/2006/picture">
                 <pic:pic>
                   <pic:nvPicPr>
-                    <pic:cNvPr id="0" name="image1.jpg"/>
+                    <pic:cNvPr id="0" name="image9.jpg"/>
                     <pic:cNvPicPr preferRelativeResize="0"/>
                   </pic:nvPicPr>
                   <pic:blipFill>
@@ -6029,12 +6568,12 @@
           <wp:inline distB="114300" distT="114300" distL="114300" distR="114300">
             <wp:extent cx="5943600" cy="1917700"/>
             <wp:effectExtent b="0" l="0" r="0" t="0"/>
-            <wp:docPr id="21" name="image7.jpg"/>
+            <wp:docPr id="21" name="image22.jpg"/>
             <a:graphic>
               <a:graphicData uri="http://schemas.openxmlformats.org/drawingml/2006/picture">
                 <pic:pic>
                   <pic:nvPicPr>
-                    <pic:cNvPr id="0" name="image7.jpg"/>
+                    <pic:cNvPr id="0" name="image22.jpg"/>
                     <pic:cNvPicPr preferRelativeResize="0"/>
                   </pic:nvPicPr>
                   <pic:blipFill>
@@ -6064,12 +6603,12 @@
           <wp:inline distB="114300" distT="114300" distL="114300" distR="114300">
             <wp:extent cx="5943600" cy="1447800"/>
             <wp:effectExtent b="0" l="0" r="0" t="0"/>
-            <wp:docPr id="6" name="image2.jpg"/>
+            <wp:docPr id="6" name="image1.jpg"/>
             <a:graphic>
               <a:graphicData uri="http://schemas.openxmlformats.org/drawingml/2006/picture">
                 <pic:pic>
                   <pic:nvPicPr>
-                    <pic:cNvPr id="0" name="image2.jpg"/>
+                    <pic:cNvPr id="0" name="image1.jpg"/>
                     <pic:cNvPicPr preferRelativeResize="0"/>
                   </pic:nvPicPr>
                   <pic:blipFill>
@@ -6099,12 +6638,12 @@
           <wp:inline distB="114300" distT="114300" distL="114300" distR="114300">
             <wp:extent cx="5943600" cy="1257300"/>
             <wp:effectExtent b="0" l="0" r="0" t="0"/>
-            <wp:docPr id="27" name="image26.jpg"/>
+            <wp:docPr id="27" name="image19.jpg"/>
             <a:graphic>
               <a:graphicData uri="http://schemas.openxmlformats.org/drawingml/2006/picture">
                 <pic:pic>
                   <pic:nvPicPr>
-                    <pic:cNvPr id="0" name="image26.jpg"/>
+                    <pic:cNvPr id="0" name="image19.jpg"/>
                     <pic:cNvPicPr preferRelativeResize="0"/>
                   </pic:nvPicPr>
                   <pic:blipFill>
@@ -6136,6 +6675,7 @@
     </w:p>
     <w:p>
       <w:pPr>
+        <w:spacing w:line="240" w:lineRule="auto"/>
         <w:rPr/>
       </w:pPr>
       <w:r>
@@ -6151,6 +6691,7 @@
     </w:p>
     <w:p>
       <w:pPr>
+        <w:spacing w:line="240" w:lineRule="auto"/>
         <w:rPr/>
       </w:pPr>
       <w:r>
@@ -6164,20 +6705,20 @@
         <w:pStyle w:val="Heading2"/>
         <w:keepNext w:val="0"/>
         <w:keepLines w:val="0"/>
-        <w:spacing w:after="80" w:lineRule="auto"/>
-        <w:rPr>
-          <w:b w:val="1"/>
-          <w:sz w:val="34"/>
-          <w:szCs w:val="34"/>
-        </w:rPr>
-      </w:pPr>
-      <w:bookmarkStart w:colFirst="0" w:colLast="0" w:name="_dfxrfwmho09g" w:id="28"/>
-      <w:bookmarkEnd w:id="28"/>
-      <w:r>
-        <w:rPr>
-          <w:b w:val="1"/>
-          <w:sz w:val="34"/>
-          <w:szCs w:val="34"/>
+        <w:spacing w:after="80" w:line="240" w:lineRule="auto"/>
+        <w:rPr>
+          <w:b w:val="1"/>
+          <w:sz w:val="22"/>
+          <w:szCs w:val="22"/>
+        </w:rPr>
+      </w:pPr>
+      <w:bookmarkStart w:colFirst="0" w:colLast="0" w:name="_dfxrfwmho09g" w:id="30"/>
+      <w:bookmarkEnd w:id="30"/>
+      <w:r>
+        <w:rPr>
+          <w:b w:val="1"/>
+          <w:sz w:val="22"/>
+          <w:szCs w:val="22"/>
           <w:rtl w:val="0"/>
         </w:rPr>
         <w:t xml:space="preserve">14. Work Division Between Group Members</w:t>
@@ -6189,8 +6730,9 @@
           <w:ilvl w:val="0"/>
           <w:numId w:val="3"/>
         </w:numPr>
-        <w:spacing w:after="0" w:afterAutospacing="0" w:before="240" w:lineRule="auto"/>
+        <w:spacing w:after="0" w:afterAutospacing="0" w:before="240" w:line="240" w:lineRule="auto"/>
         <w:ind w:left="720" w:hanging="360"/>
+        <w:rPr/>
       </w:pPr>
       <w:r>
         <w:rPr>
@@ -6213,8 +6755,9 @@
           <w:ilvl w:val="0"/>
           <w:numId w:val="3"/>
         </w:numPr>
-        <w:spacing w:after="0" w:afterAutospacing="0" w:before="0" w:beforeAutospacing="0" w:lineRule="auto"/>
+        <w:spacing w:after="0" w:afterAutospacing="0" w:before="0" w:beforeAutospacing="0" w:line="240" w:lineRule="auto"/>
         <w:ind w:left="720" w:hanging="360"/>
+        <w:rPr/>
       </w:pPr>
       <w:r>
         <w:rPr>
@@ -6237,8 +6780,9 @@
           <w:ilvl w:val="0"/>
           <w:numId w:val="3"/>
         </w:numPr>
-        <w:spacing w:after="240" w:before="0" w:beforeAutospacing="0" w:lineRule="auto"/>
+        <w:spacing w:after="240" w:before="0" w:beforeAutospacing="0" w:line="240" w:lineRule="auto"/>
         <w:ind w:left="720" w:hanging="360"/>
+        <w:rPr/>
       </w:pPr>
       <w:r>
         <w:rPr>
@@ -6257,6 +6801,7 @@
     </w:p>
     <w:p>
       <w:pPr>
+        <w:spacing w:line="240" w:lineRule="auto"/>
         <w:rPr/>
       </w:pPr>
       <w:r>
@@ -6275,20 +6820,20 @@
         <w:pStyle w:val="Heading2"/>
         <w:keepNext w:val="0"/>
         <w:keepLines w:val="0"/>
-        <w:spacing w:after="80" w:lineRule="auto"/>
-        <w:rPr>
-          <w:b w:val="1"/>
-          <w:sz w:val="34"/>
-          <w:szCs w:val="34"/>
-        </w:rPr>
-      </w:pPr>
-      <w:bookmarkStart w:colFirst="0" w:colLast="0" w:name="_njcwprerszyt" w:id="29"/>
-      <w:bookmarkEnd w:id="29"/>
-      <w:r>
-        <w:rPr>
-          <w:b w:val="1"/>
-          <w:sz w:val="34"/>
-          <w:szCs w:val="34"/>
+        <w:spacing w:after="80" w:line="240" w:lineRule="auto"/>
+        <w:rPr>
+          <w:b w:val="1"/>
+          <w:sz w:val="22"/>
+          <w:szCs w:val="22"/>
+        </w:rPr>
+      </w:pPr>
+      <w:bookmarkStart w:colFirst="0" w:colLast="0" w:name="_njcwprerszyt" w:id="31"/>
+      <w:bookmarkEnd w:id="31"/>
+      <w:r>
+        <w:rPr>
+          <w:b w:val="1"/>
+          <w:sz w:val="22"/>
+          <w:szCs w:val="22"/>
           <w:rtl w:val="0"/>
         </w:rPr>
         <w:t xml:space="preserve">15. Lessons Learned</w:t>
@@ -6300,8 +6845,9 @@
           <w:ilvl w:val="0"/>
           <w:numId w:val="10"/>
         </w:numPr>
-        <w:spacing w:after="0" w:afterAutospacing="0" w:before="240" w:lineRule="auto"/>
+        <w:spacing w:after="0" w:afterAutospacing="0" w:before="240" w:line="240" w:lineRule="auto"/>
         <w:ind w:left="720" w:hanging="360"/>
+        <w:rPr/>
       </w:pPr>
       <w:r>
         <w:rPr>
@@ -6317,8 +6863,9 @@
           <w:ilvl w:val="0"/>
           <w:numId w:val="10"/>
         </w:numPr>
-        <w:spacing w:after="0" w:afterAutospacing="0" w:before="0" w:beforeAutospacing="0" w:lineRule="auto"/>
+        <w:spacing w:after="0" w:afterAutospacing="0" w:before="0" w:beforeAutospacing="0" w:line="240" w:lineRule="auto"/>
         <w:ind w:left="720" w:hanging="360"/>
+        <w:rPr/>
       </w:pPr>
       <w:r>
         <w:rPr>
@@ -6334,8 +6881,9 @@
           <w:ilvl w:val="0"/>
           <w:numId w:val="10"/>
         </w:numPr>
-        <w:spacing w:after="0" w:afterAutospacing="0" w:before="0" w:beforeAutospacing="0" w:lineRule="auto"/>
+        <w:spacing w:after="0" w:afterAutospacing="0" w:before="0" w:beforeAutospacing="0" w:line="240" w:lineRule="auto"/>
         <w:ind w:left="720" w:hanging="360"/>
+        <w:rPr/>
       </w:pPr>
       <w:r>
         <w:rPr>
@@ -6351,8 +6899,9 @@
           <w:ilvl w:val="0"/>
           <w:numId w:val="10"/>
         </w:numPr>
-        <w:spacing w:after="240" w:before="0" w:beforeAutospacing="0" w:lineRule="auto"/>
+        <w:spacing w:after="240" w:before="0" w:beforeAutospacing="0" w:line="240" w:lineRule="auto"/>
         <w:ind w:left="720" w:hanging="360"/>
+        <w:rPr/>
       </w:pPr>
       <w:r>
         <w:rPr>
@@ -6364,6 +6913,7 @@
     </w:p>
     <w:p>
       <w:pPr>
+        <w:spacing w:line="240" w:lineRule="auto"/>
         <w:rPr/>
       </w:pPr>
       <w:r>
